--- a/módulo 3/Resumos/Desenvolvendo SPA com Angular.docx
+++ b/módulo 3/Resumos/Desenvolvendo SPA com Angular.docx
@@ -9,6 +9,9 @@
     </w:p>
     <w:p>
       <w:r>
+        <w:rPr>
+          <w:noProof/>
+        </w:rPr>
         <w:drawing>
           <wp:inline distT="0" distB="0" distL="0" distR="0" wp14:anchorId="21E3E9F4" wp14:editId="10F110F7">
             <wp:extent cx="2750457" cy="1595881"/>
@@ -53,6 +56,9 @@
     </w:p>
     <w:p>
       <w:r>
+        <w:rPr>
+          <w:noProof/>
+        </w:rPr>
         <w:drawing>
           <wp:inline distT="0" distB="0" distL="0" distR="0" wp14:anchorId="56548E9C" wp14:editId="4C6BEF4D">
             <wp:extent cx="2750185" cy="1541770"/>
@@ -92,6 +98,9 @@
     </w:p>
     <w:p>
       <w:r>
+        <w:rPr>
+          <w:noProof/>
+        </w:rPr>
         <w:drawing>
           <wp:inline distT="0" distB="0" distL="0" distR="0" wp14:anchorId="5B2FD0EA" wp14:editId="592854EB">
             <wp:extent cx="2750185" cy="1100074"/>
@@ -136,6 +145,9 @@
     </w:p>
     <w:p>
       <w:r>
+        <w:rPr>
+          <w:noProof/>
+        </w:rPr>
         <w:drawing>
           <wp:inline distT="0" distB="0" distL="0" distR="0" wp14:anchorId="27771406" wp14:editId="6B7B85C2">
             <wp:extent cx="4563797" cy="2786743"/>
@@ -323,6 +335,9 @@
     </w:p>
     <w:p>
       <w:r>
+        <w:rPr>
+          <w:noProof/>
+        </w:rPr>
         <w:drawing>
           <wp:inline distT="0" distB="0" distL="0" distR="0" wp14:anchorId="7AB8D349" wp14:editId="1F8E8CA2">
             <wp:extent cx="4602879" cy="335309"/>
@@ -387,6 +402,9 @@
     </w:p>
     <w:p>
       <w:r>
+        <w:rPr>
+          <w:noProof/>
+        </w:rPr>
         <w:drawing>
           <wp:inline distT="0" distB="0" distL="0" distR="0" wp14:anchorId="7058F244" wp14:editId="76265D69">
             <wp:extent cx="2041444" cy="1814285"/>
@@ -645,7 +663,15 @@
       </w:r>
       <w:proofErr w:type="spellEnd"/>
       <w:r>
-        <w:t xml:space="preserve"> da ultima linha cuja comando é </w:t>
+        <w:t xml:space="preserve"> da </w:t>
+      </w:r>
+      <w:proofErr w:type="spellStart"/>
+      <w:r>
+        <w:t>ultima</w:t>
+      </w:r>
+      <w:proofErr w:type="spellEnd"/>
+      <w:r>
+        <w:t xml:space="preserve"> linha cuja comando é </w:t>
       </w:r>
       <w:proofErr w:type="spellStart"/>
       <w:r>
@@ -734,6 +760,2300 @@
         <w:t xml:space="preserve"> deste componente.</w:t>
       </w:r>
     </w:p>
+    <w:p/>
+    <w:p>
+      <w:r>
+        <w:rPr>
+          <w:noProof/>
+        </w:rPr>
+        <w:drawing>
+          <wp:inline distT="0" distB="0" distL="0" distR="0" wp14:anchorId="432AD526" wp14:editId="4AAB90B9">
+            <wp:extent cx="5400040" cy="511175"/>
+            <wp:effectExtent l="0" t="0" r="0" b="3175"/>
+            <wp:docPr id="7" name="Imagem 7"/>
+            <wp:cNvGraphicFramePr>
+              <a:graphicFrameLocks xmlns:a="http://schemas.openxmlformats.org/drawingml/2006/main" noChangeAspect="1"/>
+            </wp:cNvGraphicFramePr>
+            <a:graphic xmlns:a="http://schemas.openxmlformats.org/drawingml/2006/main">
+              <a:graphicData uri="http://schemas.openxmlformats.org/drawingml/2006/picture">
+                <pic:pic xmlns:pic="http://schemas.openxmlformats.org/drawingml/2006/picture">
+                  <pic:nvPicPr>
+                    <pic:cNvPr id="1" name=""/>
+                    <pic:cNvPicPr/>
+                  </pic:nvPicPr>
+                  <pic:blipFill>
+                    <a:blip r:embed="rId10"/>
+                    <a:stretch>
+                      <a:fillRect/>
+                    </a:stretch>
+                  </pic:blipFill>
+                  <pic:spPr>
+                    <a:xfrm>
+                      <a:off x="0" y="0"/>
+                      <a:ext cx="5400040" cy="511175"/>
+                    </a:xfrm>
+                    <a:prstGeom prst="rect">
+                      <a:avLst/>
+                    </a:prstGeom>
+                  </pic:spPr>
+                </pic:pic>
+              </a:graphicData>
+            </a:graphic>
+          </wp:inline>
+        </w:drawing>
+      </w:r>
+      <w:r>
+        <w:rPr>
+          <w:noProof/>
+        </w:rPr>
+        <w:drawing>
+          <wp:inline distT="0" distB="0" distL="0" distR="0" wp14:anchorId="29C619E6" wp14:editId="0C8A6C63">
+            <wp:extent cx="5400040" cy="915035"/>
+            <wp:effectExtent l="0" t="0" r="0" b="0"/>
+            <wp:docPr id="8" name="Imagem 8" descr="Interface gráfica do usuário&#10;&#10;Descrição gerada automaticamente com confiança média"/>
+            <wp:cNvGraphicFramePr>
+              <a:graphicFrameLocks xmlns:a="http://schemas.openxmlformats.org/drawingml/2006/main" noChangeAspect="1"/>
+            </wp:cNvGraphicFramePr>
+            <a:graphic xmlns:a="http://schemas.openxmlformats.org/drawingml/2006/main">
+              <a:graphicData uri="http://schemas.openxmlformats.org/drawingml/2006/picture">
+                <pic:pic xmlns:pic="http://schemas.openxmlformats.org/drawingml/2006/picture">
+                  <pic:nvPicPr>
+                    <pic:cNvPr id="8" name="Imagem 8" descr="Interface gráfica do usuário&#10;&#10;Descrição gerada automaticamente com confiança média"/>
+                    <pic:cNvPicPr/>
+                  </pic:nvPicPr>
+                  <pic:blipFill>
+                    <a:blip r:embed="rId11"/>
+                    <a:stretch>
+                      <a:fillRect/>
+                    </a:stretch>
+                  </pic:blipFill>
+                  <pic:spPr>
+                    <a:xfrm>
+                      <a:off x="0" y="0"/>
+                      <a:ext cx="5400040" cy="915035"/>
+                    </a:xfrm>
+                    <a:prstGeom prst="rect">
+                      <a:avLst/>
+                    </a:prstGeom>
+                  </pic:spPr>
+                </pic:pic>
+              </a:graphicData>
+            </a:graphic>
+          </wp:inline>
+        </w:drawing>
+      </w:r>
+    </w:p>
+    <w:p>
+      <w:r>
+        <w:rPr>
+          <w:noProof/>
+        </w:rPr>
+        <w:drawing>
+          <wp:inline distT="0" distB="0" distL="0" distR="0" wp14:anchorId="4C9A2F63" wp14:editId="5218C0B5">
+            <wp:extent cx="2507197" cy="518205"/>
+            <wp:effectExtent l="0" t="0" r="7620" b="0"/>
+            <wp:docPr id="9" name="Imagem 9" descr="Logotipo&#10;&#10;Descrição gerada automaticamente com confiança média"/>
+            <wp:cNvGraphicFramePr>
+              <a:graphicFrameLocks xmlns:a="http://schemas.openxmlformats.org/drawingml/2006/main" noChangeAspect="1"/>
+            </wp:cNvGraphicFramePr>
+            <a:graphic xmlns:a="http://schemas.openxmlformats.org/drawingml/2006/main">
+              <a:graphicData uri="http://schemas.openxmlformats.org/drawingml/2006/picture">
+                <pic:pic xmlns:pic="http://schemas.openxmlformats.org/drawingml/2006/picture">
+                  <pic:nvPicPr>
+                    <pic:cNvPr id="9" name="Imagem 9" descr="Logotipo&#10;&#10;Descrição gerada automaticamente com confiança média"/>
+                    <pic:cNvPicPr/>
+                  </pic:nvPicPr>
+                  <pic:blipFill>
+                    <a:blip r:embed="rId12"/>
+                    <a:stretch>
+                      <a:fillRect/>
+                    </a:stretch>
+                  </pic:blipFill>
+                  <pic:spPr>
+                    <a:xfrm>
+                      <a:off x="0" y="0"/>
+                      <a:ext cx="2507197" cy="518205"/>
+                    </a:xfrm>
+                    <a:prstGeom prst="rect">
+                      <a:avLst/>
+                    </a:prstGeom>
+                  </pic:spPr>
+                </pic:pic>
+              </a:graphicData>
+            </a:graphic>
+          </wp:inline>
+        </w:drawing>
+      </w:r>
+    </w:p>
+    <w:p>
+      <w:r>
+        <w:rPr>
+          <w:noProof/>
+        </w:rPr>
+        <w:drawing>
+          <wp:inline distT="0" distB="0" distL="0" distR="0" wp14:anchorId="5C091516" wp14:editId="24E29F09">
+            <wp:extent cx="5400040" cy="791210"/>
+            <wp:effectExtent l="0" t="0" r="0" b="8890"/>
+            <wp:docPr id="10" name="Imagem 10" descr="Texto&#10;&#10;Descrição gerada automaticamente"/>
+            <wp:cNvGraphicFramePr>
+              <a:graphicFrameLocks xmlns:a="http://schemas.openxmlformats.org/drawingml/2006/main" noChangeAspect="1"/>
+            </wp:cNvGraphicFramePr>
+            <a:graphic xmlns:a="http://schemas.openxmlformats.org/drawingml/2006/main">
+              <a:graphicData uri="http://schemas.openxmlformats.org/drawingml/2006/picture">
+                <pic:pic xmlns:pic="http://schemas.openxmlformats.org/drawingml/2006/picture">
+                  <pic:nvPicPr>
+                    <pic:cNvPr id="10" name="Imagem 10" descr="Texto&#10;&#10;Descrição gerada automaticamente"/>
+                    <pic:cNvPicPr/>
+                  </pic:nvPicPr>
+                  <pic:blipFill>
+                    <a:blip r:embed="rId13"/>
+                    <a:stretch>
+                      <a:fillRect/>
+                    </a:stretch>
+                  </pic:blipFill>
+                  <pic:spPr>
+                    <a:xfrm>
+                      <a:off x="0" y="0"/>
+                      <a:ext cx="5400040" cy="791210"/>
+                    </a:xfrm>
+                    <a:prstGeom prst="rect">
+                      <a:avLst/>
+                    </a:prstGeom>
+                  </pic:spPr>
+                </pic:pic>
+              </a:graphicData>
+            </a:graphic>
+          </wp:inline>
+        </w:drawing>
+      </w:r>
+    </w:p>
+    <w:p>
+      <w:r>
+        <w:rPr>
+          <w:noProof/>
+        </w:rPr>
+        <w:drawing>
+          <wp:inline distT="0" distB="0" distL="0" distR="0" wp14:anchorId="302F700C" wp14:editId="26EA42B8">
+            <wp:extent cx="1867062" cy="342930"/>
+            <wp:effectExtent l="0" t="0" r="0" b="0"/>
+            <wp:docPr id="11" name="Imagem 11"/>
+            <wp:cNvGraphicFramePr>
+              <a:graphicFrameLocks xmlns:a="http://schemas.openxmlformats.org/drawingml/2006/main" noChangeAspect="1"/>
+            </wp:cNvGraphicFramePr>
+            <a:graphic xmlns:a="http://schemas.openxmlformats.org/drawingml/2006/main">
+              <a:graphicData uri="http://schemas.openxmlformats.org/drawingml/2006/picture">
+                <pic:pic xmlns:pic="http://schemas.openxmlformats.org/drawingml/2006/picture">
+                  <pic:nvPicPr>
+                    <pic:cNvPr id="1" name=""/>
+                    <pic:cNvPicPr/>
+                  </pic:nvPicPr>
+                  <pic:blipFill>
+                    <a:blip r:embed="rId14"/>
+                    <a:stretch>
+                      <a:fillRect/>
+                    </a:stretch>
+                  </pic:blipFill>
+                  <pic:spPr>
+                    <a:xfrm>
+                      <a:off x="0" y="0"/>
+                      <a:ext cx="1867062" cy="342930"/>
+                    </a:xfrm>
+                    <a:prstGeom prst="rect">
+                      <a:avLst/>
+                    </a:prstGeom>
+                  </pic:spPr>
+                </pic:pic>
+              </a:graphicData>
+            </a:graphic>
+          </wp:inline>
+        </w:drawing>
+      </w:r>
+    </w:p>
+    <w:p>
+      <w:r>
+        <w:rPr>
+          <w:noProof/>
+        </w:rPr>
+        <w:drawing>
+          <wp:inline distT="0" distB="0" distL="0" distR="0" wp14:anchorId="556B229A" wp14:editId="0A1B422B">
+            <wp:extent cx="4755292" cy="876376"/>
+            <wp:effectExtent l="0" t="0" r="7620" b="0"/>
+            <wp:docPr id="12" name="Imagem 12" descr="Texto&#10;&#10;Descrição gerada automaticamente"/>
+            <wp:cNvGraphicFramePr>
+              <a:graphicFrameLocks xmlns:a="http://schemas.openxmlformats.org/drawingml/2006/main" noChangeAspect="1"/>
+            </wp:cNvGraphicFramePr>
+            <a:graphic xmlns:a="http://schemas.openxmlformats.org/drawingml/2006/main">
+              <a:graphicData uri="http://schemas.openxmlformats.org/drawingml/2006/picture">
+                <pic:pic xmlns:pic="http://schemas.openxmlformats.org/drawingml/2006/picture">
+                  <pic:nvPicPr>
+                    <pic:cNvPr id="12" name="Imagem 12" descr="Texto&#10;&#10;Descrição gerada automaticamente"/>
+                    <pic:cNvPicPr/>
+                  </pic:nvPicPr>
+                  <pic:blipFill>
+                    <a:blip r:embed="rId15"/>
+                    <a:stretch>
+                      <a:fillRect/>
+                    </a:stretch>
+                  </pic:blipFill>
+                  <pic:spPr>
+                    <a:xfrm>
+                      <a:off x="0" y="0"/>
+                      <a:ext cx="4755292" cy="876376"/>
+                    </a:xfrm>
+                    <a:prstGeom prst="rect">
+                      <a:avLst/>
+                    </a:prstGeom>
+                  </pic:spPr>
+                </pic:pic>
+              </a:graphicData>
+            </a:graphic>
+          </wp:inline>
+        </w:drawing>
+      </w:r>
+    </w:p>
+    <w:p>
+      <w:r>
+        <w:rPr>
+          <w:noProof/>
+        </w:rPr>
+        <w:drawing>
+          <wp:inline distT="0" distB="0" distL="0" distR="0" wp14:anchorId="121EDB8E" wp14:editId="1F7CBC88">
+            <wp:extent cx="5400040" cy="517525"/>
+            <wp:effectExtent l="0" t="0" r="0" b="0"/>
+            <wp:docPr id="13" name="Imagem 13"/>
+            <wp:cNvGraphicFramePr>
+              <a:graphicFrameLocks xmlns:a="http://schemas.openxmlformats.org/drawingml/2006/main" noChangeAspect="1"/>
+            </wp:cNvGraphicFramePr>
+            <a:graphic xmlns:a="http://schemas.openxmlformats.org/drawingml/2006/main">
+              <a:graphicData uri="http://schemas.openxmlformats.org/drawingml/2006/picture">
+                <pic:pic xmlns:pic="http://schemas.openxmlformats.org/drawingml/2006/picture">
+                  <pic:nvPicPr>
+                    <pic:cNvPr id="1" name=""/>
+                    <pic:cNvPicPr/>
+                  </pic:nvPicPr>
+                  <pic:blipFill>
+                    <a:blip r:embed="rId16"/>
+                    <a:stretch>
+                      <a:fillRect/>
+                    </a:stretch>
+                  </pic:blipFill>
+                  <pic:spPr>
+                    <a:xfrm>
+                      <a:off x="0" y="0"/>
+                      <a:ext cx="5400040" cy="517525"/>
+                    </a:xfrm>
+                    <a:prstGeom prst="rect">
+                      <a:avLst/>
+                    </a:prstGeom>
+                  </pic:spPr>
+                </pic:pic>
+              </a:graphicData>
+            </a:graphic>
+          </wp:inline>
+        </w:drawing>
+      </w:r>
+    </w:p>
+    <w:p>
+      <w:r>
+        <w:rPr>
+          <w:noProof/>
+        </w:rPr>
+        <w:drawing>
+          <wp:inline distT="0" distB="0" distL="0" distR="0" wp14:anchorId="20797FC7" wp14:editId="7027AAF0">
+            <wp:extent cx="1592718" cy="655377"/>
+            <wp:effectExtent l="0" t="0" r="7620" b="0"/>
+            <wp:docPr id="14" name="Imagem 14" descr="Uma imagem contendo Forma&#10;&#10;Descrição gerada automaticamente"/>
+            <wp:cNvGraphicFramePr>
+              <a:graphicFrameLocks xmlns:a="http://schemas.openxmlformats.org/drawingml/2006/main" noChangeAspect="1"/>
+            </wp:cNvGraphicFramePr>
+            <a:graphic xmlns:a="http://schemas.openxmlformats.org/drawingml/2006/main">
+              <a:graphicData uri="http://schemas.openxmlformats.org/drawingml/2006/picture">
+                <pic:pic xmlns:pic="http://schemas.openxmlformats.org/drawingml/2006/picture">
+                  <pic:nvPicPr>
+                    <pic:cNvPr id="14" name="Imagem 14" descr="Uma imagem contendo Forma&#10;&#10;Descrição gerada automaticamente"/>
+                    <pic:cNvPicPr/>
+                  </pic:nvPicPr>
+                  <pic:blipFill>
+                    <a:blip r:embed="rId17"/>
+                    <a:stretch>
+                      <a:fillRect/>
+                    </a:stretch>
+                  </pic:blipFill>
+                  <pic:spPr>
+                    <a:xfrm>
+                      <a:off x="0" y="0"/>
+                      <a:ext cx="1592718" cy="655377"/>
+                    </a:xfrm>
+                    <a:prstGeom prst="rect">
+                      <a:avLst/>
+                    </a:prstGeom>
+                  </pic:spPr>
+                </pic:pic>
+              </a:graphicData>
+            </a:graphic>
+          </wp:inline>
+        </w:drawing>
+      </w:r>
+    </w:p>
+    <w:p>
+      <w:r>
+        <w:rPr>
+          <w:noProof/>
+        </w:rPr>
+        <w:drawing>
+          <wp:inline distT="0" distB="0" distL="0" distR="0" wp14:anchorId="423F2359" wp14:editId="0B3BD44B">
+            <wp:extent cx="5174428" cy="388654"/>
+            <wp:effectExtent l="0" t="0" r="7620" b="0"/>
+            <wp:docPr id="15" name="Imagem 15"/>
+            <wp:cNvGraphicFramePr>
+              <a:graphicFrameLocks xmlns:a="http://schemas.openxmlformats.org/drawingml/2006/main" noChangeAspect="1"/>
+            </wp:cNvGraphicFramePr>
+            <a:graphic xmlns:a="http://schemas.openxmlformats.org/drawingml/2006/main">
+              <a:graphicData uri="http://schemas.openxmlformats.org/drawingml/2006/picture">
+                <pic:pic xmlns:pic="http://schemas.openxmlformats.org/drawingml/2006/picture">
+                  <pic:nvPicPr>
+                    <pic:cNvPr id="1" name=""/>
+                    <pic:cNvPicPr/>
+                  </pic:nvPicPr>
+                  <pic:blipFill>
+                    <a:blip r:embed="rId18"/>
+                    <a:stretch>
+                      <a:fillRect/>
+                    </a:stretch>
+                  </pic:blipFill>
+                  <pic:spPr>
+                    <a:xfrm>
+                      <a:off x="0" y="0"/>
+                      <a:ext cx="5174428" cy="388654"/>
+                    </a:xfrm>
+                    <a:prstGeom prst="rect">
+                      <a:avLst/>
+                    </a:prstGeom>
+                  </pic:spPr>
+                </pic:pic>
+              </a:graphicData>
+            </a:graphic>
+          </wp:inline>
+        </w:drawing>
+      </w:r>
+    </w:p>
+    <w:p>
+      <w:r>
+        <w:rPr>
+          <w:noProof/>
+        </w:rPr>
+        <w:drawing>
+          <wp:inline distT="0" distB="0" distL="0" distR="0" wp14:anchorId="46741720" wp14:editId="3D22EE1C">
+            <wp:extent cx="5400040" cy="1094105"/>
+            <wp:effectExtent l="0" t="0" r="0" b="0"/>
+            <wp:docPr id="16" name="Imagem 16" descr="Texto&#10;&#10;Descrição gerada automaticamente"/>
+            <wp:cNvGraphicFramePr>
+              <a:graphicFrameLocks xmlns:a="http://schemas.openxmlformats.org/drawingml/2006/main" noChangeAspect="1"/>
+            </wp:cNvGraphicFramePr>
+            <a:graphic xmlns:a="http://schemas.openxmlformats.org/drawingml/2006/main">
+              <a:graphicData uri="http://schemas.openxmlformats.org/drawingml/2006/picture">
+                <pic:pic xmlns:pic="http://schemas.openxmlformats.org/drawingml/2006/picture">
+                  <pic:nvPicPr>
+                    <pic:cNvPr id="16" name="Imagem 16" descr="Texto&#10;&#10;Descrição gerada automaticamente"/>
+                    <pic:cNvPicPr/>
+                  </pic:nvPicPr>
+                  <pic:blipFill>
+                    <a:blip r:embed="rId19"/>
+                    <a:stretch>
+                      <a:fillRect/>
+                    </a:stretch>
+                  </pic:blipFill>
+                  <pic:spPr>
+                    <a:xfrm>
+                      <a:off x="0" y="0"/>
+                      <a:ext cx="5400040" cy="1094105"/>
+                    </a:xfrm>
+                    <a:prstGeom prst="rect">
+                      <a:avLst/>
+                    </a:prstGeom>
+                  </pic:spPr>
+                </pic:pic>
+              </a:graphicData>
+            </a:graphic>
+          </wp:inline>
+        </w:drawing>
+      </w:r>
+    </w:p>
+    <w:p>
+      <w:r>
+        <w:rPr>
+          <w:noProof/>
+        </w:rPr>
+        <w:lastRenderedPageBreak/>
+        <w:drawing>
+          <wp:inline distT="0" distB="0" distL="0" distR="0" wp14:anchorId="2B32C254" wp14:editId="5555DC31">
+            <wp:extent cx="4839119" cy="1295512"/>
+            <wp:effectExtent l="0" t="0" r="0" b="0"/>
+            <wp:docPr id="17" name="Imagem 17" descr="Forma, Retângulo&#10;&#10;Descrição gerada automaticamente"/>
+            <wp:cNvGraphicFramePr>
+              <a:graphicFrameLocks xmlns:a="http://schemas.openxmlformats.org/drawingml/2006/main" noChangeAspect="1"/>
+            </wp:cNvGraphicFramePr>
+            <a:graphic xmlns:a="http://schemas.openxmlformats.org/drawingml/2006/main">
+              <a:graphicData uri="http://schemas.openxmlformats.org/drawingml/2006/picture">
+                <pic:pic xmlns:pic="http://schemas.openxmlformats.org/drawingml/2006/picture">
+                  <pic:nvPicPr>
+                    <pic:cNvPr id="17" name="Imagem 17" descr="Forma, Retângulo&#10;&#10;Descrição gerada automaticamente"/>
+                    <pic:cNvPicPr/>
+                  </pic:nvPicPr>
+                  <pic:blipFill>
+                    <a:blip r:embed="rId20"/>
+                    <a:stretch>
+                      <a:fillRect/>
+                    </a:stretch>
+                  </pic:blipFill>
+                  <pic:spPr>
+                    <a:xfrm>
+                      <a:off x="0" y="0"/>
+                      <a:ext cx="4839119" cy="1295512"/>
+                    </a:xfrm>
+                    <a:prstGeom prst="rect">
+                      <a:avLst/>
+                    </a:prstGeom>
+                  </pic:spPr>
+                </pic:pic>
+              </a:graphicData>
+            </a:graphic>
+          </wp:inline>
+        </w:drawing>
+      </w:r>
+    </w:p>
+    <w:p>
+      <w:r>
+        <w:rPr>
+          <w:noProof/>
+        </w:rPr>
+        <w:drawing>
+          <wp:inline distT="0" distB="0" distL="0" distR="0" wp14:anchorId="34CA83E5" wp14:editId="5832AD46">
+            <wp:extent cx="1828958" cy="556308"/>
+            <wp:effectExtent l="0" t="0" r="0" b="0"/>
+            <wp:docPr id="18" name="Imagem 18" descr="Texto&#10;&#10;Descrição gerada automaticamente com confiança média"/>
+            <wp:cNvGraphicFramePr>
+              <a:graphicFrameLocks xmlns:a="http://schemas.openxmlformats.org/drawingml/2006/main" noChangeAspect="1"/>
+            </wp:cNvGraphicFramePr>
+            <a:graphic xmlns:a="http://schemas.openxmlformats.org/drawingml/2006/main">
+              <a:graphicData uri="http://schemas.openxmlformats.org/drawingml/2006/picture">
+                <pic:pic xmlns:pic="http://schemas.openxmlformats.org/drawingml/2006/picture">
+                  <pic:nvPicPr>
+                    <pic:cNvPr id="18" name="Imagem 18" descr="Texto&#10;&#10;Descrição gerada automaticamente com confiança média"/>
+                    <pic:cNvPicPr/>
+                  </pic:nvPicPr>
+                  <pic:blipFill>
+                    <a:blip r:embed="rId21"/>
+                    <a:stretch>
+                      <a:fillRect/>
+                    </a:stretch>
+                  </pic:blipFill>
+                  <pic:spPr>
+                    <a:xfrm>
+                      <a:off x="0" y="0"/>
+                      <a:ext cx="1828958" cy="556308"/>
+                    </a:xfrm>
+                    <a:prstGeom prst="rect">
+                      <a:avLst/>
+                    </a:prstGeom>
+                  </pic:spPr>
+                </pic:pic>
+              </a:graphicData>
+            </a:graphic>
+          </wp:inline>
+        </w:drawing>
+      </w:r>
+    </w:p>
+    <w:p>
+      <w:r>
+        <w:rPr>
+          <w:noProof/>
+        </w:rPr>
+        <w:drawing>
+          <wp:inline distT="0" distB="0" distL="0" distR="0" wp14:anchorId="6B1239EE" wp14:editId="0CC21CEE">
+            <wp:extent cx="5400040" cy="1015365"/>
+            <wp:effectExtent l="0" t="0" r="0" b="0"/>
+            <wp:docPr id="19" name="Imagem 19" descr="Texto&#10;&#10;Descrição gerada automaticamente com confiança média"/>
+            <wp:cNvGraphicFramePr>
+              <a:graphicFrameLocks xmlns:a="http://schemas.openxmlformats.org/drawingml/2006/main" noChangeAspect="1"/>
+            </wp:cNvGraphicFramePr>
+            <a:graphic xmlns:a="http://schemas.openxmlformats.org/drawingml/2006/main">
+              <a:graphicData uri="http://schemas.openxmlformats.org/drawingml/2006/picture">
+                <pic:pic xmlns:pic="http://schemas.openxmlformats.org/drawingml/2006/picture">
+                  <pic:nvPicPr>
+                    <pic:cNvPr id="19" name="Imagem 19" descr="Texto&#10;&#10;Descrição gerada automaticamente com confiança média"/>
+                    <pic:cNvPicPr/>
+                  </pic:nvPicPr>
+                  <pic:blipFill>
+                    <a:blip r:embed="rId22"/>
+                    <a:stretch>
+                      <a:fillRect/>
+                    </a:stretch>
+                  </pic:blipFill>
+                  <pic:spPr>
+                    <a:xfrm>
+                      <a:off x="0" y="0"/>
+                      <a:ext cx="5400040" cy="1015365"/>
+                    </a:xfrm>
+                    <a:prstGeom prst="rect">
+                      <a:avLst/>
+                    </a:prstGeom>
+                  </pic:spPr>
+                </pic:pic>
+              </a:graphicData>
+            </a:graphic>
+          </wp:inline>
+        </w:drawing>
+      </w:r>
+    </w:p>
+    <w:p>
+      <w:r>
+        <w:rPr>
+          <w:noProof/>
+        </w:rPr>
+        <w:drawing>
+          <wp:inline distT="0" distB="0" distL="0" distR="0" wp14:anchorId="079B174F" wp14:editId="63D9F2BC">
+            <wp:extent cx="2926334" cy="457240"/>
+            <wp:effectExtent l="0" t="0" r="7620" b="0"/>
+            <wp:docPr id="20" name="Imagem 20" descr="Logotipo&#10;&#10;Descrição gerada automaticamente"/>
+            <wp:cNvGraphicFramePr>
+              <a:graphicFrameLocks xmlns:a="http://schemas.openxmlformats.org/drawingml/2006/main" noChangeAspect="1"/>
+            </wp:cNvGraphicFramePr>
+            <a:graphic xmlns:a="http://schemas.openxmlformats.org/drawingml/2006/main">
+              <a:graphicData uri="http://schemas.openxmlformats.org/drawingml/2006/picture">
+                <pic:pic xmlns:pic="http://schemas.openxmlformats.org/drawingml/2006/picture">
+                  <pic:nvPicPr>
+                    <pic:cNvPr id="20" name="Imagem 20" descr="Logotipo&#10;&#10;Descrição gerada automaticamente"/>
+                    <pic:cNvPicPr/>
+                  </pic:nvPicPr>
+                  <pic:blipFill>
+                    <a:blip r:embed="rId23"/>
+                    <a:stretch>
+                      <a:fillRect/>
+                    </a:stretch>
+                  </pic:blipFill>
+                  <pic:spPr>
+                    <a:xfrm>
+                      <a:off x="0" y="0"/>
+                      <a:ext cx="2926334" cy="457240"/>
+                    </a:xfrm>
+                    <a:prstGeom prst="rect">
+                      <a:avLst/>
+                    </a:prstGeom>
+                  </pic:spPr>
+                </pic:pic>
+              </a:graphicData>
+            </a:graphic>
+          </wp:inline>
+        </w:drawing>
+      </w:r>
+    </w:p>
+    <w:p>
+      <w:r>
+        <w:rPr>
+          <w:noProof/>
+        </w:rPr>
+        <w:drawing>
+          <wp:inline distT="0" distB="0" distL="0" distR="0" wp14:anchorId="041A2E03" wp14:editId="297EFF43">
+            <wp:extent cx="5400040" cy="964565"/>
+            <wp:effectExtent l="0" t="0" r="0" b="6985"/>
+            <wp:docPr id="21" name="Imagem 21" descr="Texto&#10;&#10;Descrição gerada automaticamente com confiança média"/>
+            <wp:cNvGraphicFramePr>
+              <a:graphicFrameLocks xmlns:a="http://schemas.openxmlformats.org/drawingml/2006/main" noChangeAspect="1"/>
+            </wp:cNvGraphicFramePr>
+            <a:graphic xmlns:a="http://schemas.openxmlformats.org/drawingml/2006/main">
+              <a:graphicData uri="http://schemas.openxmlformats.org/drawingml/2006/picture">
+                <pic:pic xmlns:pic="http://schemas.openxmlformats.org/drawingml/2006/picture">
+                  <pic:nvPicPr>
+                    <pic:cNvPr id="21" name="Imagem 21" descr="Texto&#10;&#10;Descrição gerada automaticamente com confiança média"/>
+                    <pic:cNvPicPr/>
+                  </pic:nvPicPr>
+                  <pic:blipFill>
+                    <a:blip r:embed="rId24"/>
+                    <a:stretch>
+                      <a:fillRect/>
+                    </a:stretch>
+                  </pic:blipFill>
+                  <pic:spPr>
+                    <a:xfrm>
+                      <a:off x="0" y="0"/>
+                      <a:ext cx="5400040" cy="964565"/>
+                    </a:xfrm>
+                    <a:prstGeom prst="rect">
+                      <a:avLst/>
+                    </a:prstGeom>
+                  </pic:spPr>
+                </pic:pic>
+              </a:graphicData>
+            </a:graphic>
+          </wp:inline>
+        </w:drawing>
+      </w:r>
+    </w:p>
+    <w:p>
+      <w:r>
+        <w:rPr>
+          <w:noProof/>
+        </w:rPr>
+        <w:drawing>
+          <wp:inline distT="0" distB="0" distL="0" distR="0" wp14:anchorId="218B7686" wp14:editId="7E4EB151">
+            <wp:extent cx="3436918" cy="342930"/>
+            <wp:effectExtent l="0" t="0" r="0" b="0"/>
+            <wp:docPr id="22" name="Imagem 22"/>
+            <wp:cNvGraphicFramePr>
+              <a:graphicFrameLocks xmlns:a="http://schemas.openxmlformats.org/drawingml/2006/main" noChangeAspect="1"/>
+            </wp:cNvGraphicFramePr>
+            <a:graphic xmlns:a="http://schemas.openxmlformats.org/drawingml/2006/main">
+              <a:graphicData uri="http://schemas.openxmlformats.org/drawingml/2006/picture">
+                <pic:pic xmlns:pic="http://schemas.openxmlformats.org/drawingml/2006/picture">
+                  <pic:nvPicPr>
+                    <pic:cNvPr id="1" name=""/>
+                    <pic:cNvPicPr/>
+                  </pic:nvPicPr>
+                  <pic:blipFill>
+                    <a:blip r:embed="rId25"/>
+                    <a:stretch>
+                      <a:fillRect/>
+                    </a:stretch>
+                  </pic:blipFill>
+                  <pic:spPr>
+                    <a:xfrm>
+                      <a:off x="0" y="0"/>
+                      <a:ext cx="3436918" cy="342930"/>
+                    </a:xfrm>
+                    <a:prstGeom prst="rect">
+                      <a:avLst/>
+                    </a:prstGeom>
+                  </pic:spPr>
+                </pic:pic>
+              </a:graphicData>
+            </a:graphic>
+          </wp:inline>
+        </w:drawing>
+      </w:r>
+    </w:p>
+    <w:p>
+      <w:r>
+        <w:rPr>
+          <w:noProof/>
+        </w:rPr>
+        <w:drawing>
+          <wp:inline distT="0" distB="0" distL="0" distR="0" wp14:anchorId="26684F7D" wp14:editId="48A5EE7D">
+            <wp:extent cx="5400040" cy="1141730"/>
+            <wp:effectExtent l="0" t="0" r="0" b="1270"/>
+            <wp:docPr id="23" name="Imagem 23" descr="Texto&#10;&#10;Descrição gerada automaticamente com confiança baixa"/>
+            <wp:cNvGraphicFramePr>
+              <a:graphicFrameLocks xmlns:a="http://schemas.openxmlformats.org/drawingml/2006/main" noChangeAspect="1"/>
+            </wp:cNvGraphicFramePr>
+            <a:graphic xmlns:a="http://schemas.openxmlformats.org/drawingml/2006/main">
+              <a:graphicData uri="http://schemas.openxmlformats.org/drawingml/2006/picture">
+                <pic:pic xmlns:pic="http://schemas.openxmlformats.org/drawingml/2006/picture">
+                  <pic:nvPicPr>
+                    <pic:cNvPr id="23" name="Imagem 23" descr="Texto&#10;&#10;Descrição gerada automaticamente com confiança baixa"/>
+                    <pic:cNvPicPr/>
+                  </pic:nvPicPr>
+                  <pic:blipFill>
+                    <a:blip r:embed="rId26"/>
+                    <a:stretch>
+                      <a:fillRect/>
+                    </a:stretch>
+                  </pic:blipFill>
+                  <pic:spPr>
+                    <a:xfrm>
+                      <a:off x="0" y="0"/>
+                      <a:ext cx="5400040" cy="1141730"/>
+                    </a:xfrm>
+                    <a:prstGeom prst="rect">
+                      <a:avLst/>
+                    </a:prstGeom>
+                  </pic:spPr>
+                </pic:pic>
+              </a:graphicData>
+            </a:graphic>
+          </wp:inline>
+        </w:drawing>
+      </w:r>
+    </w:p>
+    <w:p>
+      <w:r>
+        <w:rPr>
+          <w:noProof/>
+        </w:rPr>
+        <w:drawing>
+          <wp:inline distT="0" distB="0" distL="0" distR="0" wp14:anchorId="0159F3CE" wp14:editId="3703FA86">
+            <wp:extent cx="5400040" cy="1015365"/>
+            <wp:effectExtent l="0" t="0" r="0" b="0"/>
+            <wp:docPr id="24" name="Imagem 24" descr="Texto&#10;&#10;Descrição gerada automaticamente"/>
+            <wp:cNvGraphicFramePr>
+              <a:graphicFrameLocks xmlns:a="http://schemas.openxmlformats.org/drawingml/2006/main" noChangeAspect="1"/>
+            </wp:cNvGraphicFramePr>
+            <a:graphic xmlns:a="http://schemas.openxmlformats.org/drawingml/2006/main">
+              <a:graphicData uri="http://schemas.openxmlformats.org/drawingml/2006/picture">
+                <pic:pic xmlns:pic="http://schemas.openxmlformats.org/drawingml/2006/picture">
+                  <pic:nvPicPr>
+                    <pic:cNvPr id="24" name="Imagem 24" descr="Texto&#10;&#10;Descrição gerada automaticamente"/>
+                    <pic:cNvPicPr/>
+                  </pic:nvPicPr>
+                  <pic:blipFill>
+                    <a:blip r:embed="rId27"/>
+                    <a:stretch>
+                      <a:fillRect/>
+                    </a:stretch>
+                  </pic:blipFill>
+                  <pic:spPr>
+                    <a:xfrm>
+                      <a:off x="0" y="0"/>
+                      <a:ext cx="5400040" cy="1015365"/>
+                    </a:xfrm>
+                    <a:prstGeom prst="rect">
+                      <a:avLst/>
+                    </a:prstGeom>
+                  </pic:spPr>
+                </pic:pic>
+              </a:graphicData>
+            </a:graphic>
+          </wp:inline>
+        </w:drawing>
+      </w:r>
+    </w:p>
+    <w:p>
+      <w:r>
+        <w:rPr>
+          <w:noProof/>
+        </w:rPr>
+        <w:drawing>
+          <wp:inline distT="0" distB="0" distL="0" distR="0" wp14:anchorId="444819E4" wp14:editId="1D161F24">
+            <wp:extent cx="2331922" cy="815411"/>
+            <wp:effectExtent l="0" t="0" r="0" b="3810"/>
+            <wp:docPr id="25" name="Imagem 25" descr="Uma imagem contendo Texto&#10;&#10;Descrição gerada automaticamente"/>
+            <wp:cNvGraphicFramePr>
+              <a:graphicFrameLocks xmlns:a="http://schemas.openxmlformats.org/drawingml/2006/main" noChangeAspect="1"/>
+            </wp:cNvGraphicFramePr>
+            <a:graphic xmlns:a="http://schemas.openxmlformats.org/drawingml/2006/main">
+              <a:graphicData uri="http://schemas.openxmlformats.org/drawingml/2006/picture">
+                <pic:pic xmlns:pic="http://schemas.openxmlformats.org/drawingml/2006/picture">
+                  <pic:nvPicPr>
+                    <pic:cNvPr id="25" name="Imagem 25" descr="Uma imagem contendo Texto&#10;&#10;Descrição gerada automaticamente"/>
+                    <pic:cNvPicPr/>
+                  </pic:nvPicPr>
+                  <pic:blipFill>
+                    <a:blip r:embed="rId28"/>
+                    <a:stretch>
+                      <a:fillRect/>
+                    </a:stretch>
+                  </pic:blipFill>
+                  <pic:spPr>
+                    <a:xfrm>
+                      <a:off x="0" y="0"/>
+                      <a:ext cx="2331922" cy="815411"/>
+                    </a:xfrm>
+                    <a:prstGeom prst="rect">
+                      <a:avLst/>
+                    </a:prstGeom>
+                  </pic:spPr>
+                </pic:pic>
+              </a:graphicData>
+            </a:graphic>
+          </wp:inline>
+        </w:drawing>
+      </w:r>
+    </w:p>
+    <w:p/>
+    <w:p/>
+    <w:p>
+      <w:r>
+        <w:drawing>
+          <wp:inline distT="0" distB="0" distL="0" distR="0" wp14:anchorId="230E726C" wp14:editId="7C485459">
+            <wp:extent cx="2911092" cy="457240"/>
+            <wp:effectExtent l="0" t="0" r="3810" b="0"/>
+            <wp:docPr id="32" name="Imagem 32" descr="Logotipo&#10;&#10;Descrição gerada automaticamente"/>
+            <wp:cNvGraphicFramePr>
+              <a:graphicFrameLocks xmlns:a="http://schemas.openxmlformats.org/drawingml/2006/main" noChangeAspect="1"/>
+            </wp:cNvGraphicFramePr>
+            <a:graphic xmlns:a="http://schemas.openxmlformats.org/drawingml/2006/main">
+              <a:graphicData uri="http://schemas.openxmlformats.org/drawingml/2006/picture">
+                <pic:pic xmlns:pic="http://schemas.openxmlformats.org/drawingml/2006/picture">
+                  <pic:nvPicPr>
+                    <pic:cNvPr id="1" name="Imagem 1" descr="Logotipo&#10;&#10;Descrição gerada automaticamente"/>
+                    <pic:cNvPicPr/>
+                  </pic:nvPicPr>
+                  <pic:blipFill>
+                    <a:blip r:embed="rId29"/>
+                    <a:stretch>
+                      <a:fillRect/>
+                    </a:stretch>
+                  </pic:blipFill>
+                  <pic:spPr>
+                    <a:xfrm>
+                      <a:off x="0" y="0"/>
+                      <a:ext cx="2911092" cy="457240"/>
+                    </a:xfrm>
+                    <a:prstGeom prst="rect">
+                      <a:avLst/>
+                    </a:prstGeom>
+                  </pic:spPr>
+                </pic:pic>
+              </a:graphicData>
+            </a:graphic>
+          </wp:inline>
+        </w:drawing>
+      </w:r>
+    </w:p>
+    <w:p>
+      <w:r>
+        <w:drawing>
+          <wp:inline distT="0" distB="0" distL="0" distR="0" wp14:anchorId="7DD8E698" wp14:editId="051356A0">
+            <wp:extent cx="5006774" cy="678239"/>
+            <wp:effectExtent l="0" t="0" r="3810" b="7620"/>
+            <wp:docPr id="38" name="Imagem 38" descr="Uma imagem contendo Texto&#10;&#10;Descrição gerada automaticamente"/>
+            <wp:cNvGraphicFramePr>
+              <a:graphicFrameLocks xmlns:a="http://schemas.openxmlformats.org/drawingml/2006/main" noChangeAspect="1"/>
+            </wp:cNvGraphicFramePr>
+            <a:graphic xmlns:a="http://schemas.openxmlformats.org/drawingml/2006/main">
+              <a:graphicData uri="http://schemas.openxmlformats.org/drawingml/2006/picture">
+                <pic:pic xmlns:pic="http://schemas.openxmlformats.org/drawingml/2006/picture">
+                  <pic:nvPicPr>
+                    <pic:cNvPr id="2" name="Imagem 2" descr="Uma imagem contendo Texto&#10;&#10;Descrição gerada automaticamente"/>
+                    <pic:cNvPicPr/>
+                  </pic:nvPicPr>
+                  <pic:blipFill>
+                    <a:blip r:embed="rId30"/>
+                    <a:stretch>
+                      <a:fillRect/>
+                    </a:stretch>
+                  </pic:blipFill>
+                  <pic:spPr>
+                    <a:xfrm>
+                      <a:off x="0" y="0"/>
+                      <a:ext cx="5006774" cy="678239"/>
+                    </a:xfrm>
+                    <a:prstGeom prst="rect">
+                      <a:avLst/>
+                    </a:prstGeom>
+                  </pic:spPr>
+                </pic:pic>
+              </a:graphicData>
+            </a:graphic>
+          </wp:inline>
+        </w:drawing>
+      </w:r>
+    </w:p>
+    <w:p>
+      <w:r>
+        <w:drawing>
+          <wp:inline distT="0" distB="0" distL="0" distR="0" wp14:anchorId="51EEDFE9" wp14:editId="5410D8CB">
+            <wp:extent cx="4115157" cy="396274"/>
+            <wp:effectExtent l="0" t="0" r="0" b="3810"/>
+            <wp:docPr id="40" name="Imagem 40"/>
+            <wp:cNvGraphicFramePr>
+              <a:graphicFrameLocks xmlns:a="http://schemas.openxmlformats.org/drawingml/2006/main" noChangeAspect="1"/>
+            </wp:cNvGraphicFramePr>
+            <a:graphic xmlns:a="http://schemas.openxmlformats.org/drawingml/2006/main">
+              <a:graphicData uri="http://schemas.openxmlformats.org/drawingml/2006/picture">
+                <pic:pic xmlns:pic="http://schemas.openxmlformats.org/drawingml/2006/picture">
+                  <pic:nvPicPr>
+                    <pic:cNvPr id="1" name=""/>
+                    <pic:cNvPicPr/>
+                  </pic:nvPicPr>
+                  <pic:blipFill>
+                    <a:blip r:embed="rId31"/>
+                    <a:stretch>
+                      <a:fillRect/>
+                    </a:stretch>
+                  </pic:blipFill>
+                  <pic:spPr>
+                    <a:xfrm>
+                      <a:off x="0" y="0"/>
+                      <a:ext cx="4115157" cy="396274"/>
+                    </a:xfrm>
+                    <a:prstGeom prst="rect">
+                      <a:avLst/>
+                    </a:prstGeom>
+                  </pic:spPr>
+                </pic:pic>
+              </a:graphicData>
+            </a:graphic>
+          </wp:inline>
+        </w:drawing>
+      </w:r>
+    </w:p>
+    <w:p>
+      <w:r>
+        <w:drawing>
+          <wp:inline distT="0" distB="0" distL="0" distR="0" wp14:anchorId="2559B3D9" wp14:editId="7D5545F9">
+            <wp:extent cx="5400040" cy="635000"/>
+            <wp:effectExtent l="0" t="0" r="0" b="0"/>
+            <wp:docPr id="41" name="Imagem 41"/>
+            <wp:cNvGraphicFramePr>
+              <a:graphicFrameLocks xmlns:a="http://schemas.openxmlformats.org/drawingml/2006/main" noChangeAspect="1"/>
+            </wp:cNvGraphicFramePr>
+            <a:graphic xmlns:a="http://schemas.openxmlformats.org/drawingml/2006/main">
+              <a:graphicData uri="http://schemas.openxmlformats.org/drawingml/2006/picture">
+                <pic:pic xmlns:pic="http://schemas.openxmlformats.org/drawingml/2006/picture">
+                  <pic:nvPicPr>
+                    <pic:cNvPr id="1" name=""/>
+                    <pic:cNvPicPr/>
+                  </pic:nvPicPr>
+                  <pic:blipFill>
+                    <a:blip r:embed="rId32"/>
+                    <a:stretch>
+                      <a:fillRect/>
+                    </a:stretch>
+                  </pic:blipFill>
+                  <pic:spPr>
+                    <a:xfrm>
+                      <a:off x="0" y="0"/>
+                      <a:ext cx="5400040" cy="635000"/>
+                    </a:xfrm>
+                    <a:prstGeom prst="rect">
+                      <a:avLst/>
+                    </a:prstGeom>
+                  </pic:spPr>
+                </pic:pic>
+              </a:graphicData>
+            </a:graphic>
+          </wp:inline>
+        </w:drawing>
+      </w:r>
+    </w:p>
+    <w:p>
+      <w:r>
+        <w:drawing>
+          <wp:inline distT="0" distB="0" distL="0" distR="0" wp14:anchorId="4B6A5FDC" wp14:editId="4AEC653F">
+            <wp:extent cx="4138019" cy="1120237"/>
+            <wp:effectExtent l="0" t="0" r="0" b="3810"/>
+            <wp:docPr id="42" name="Imagem 42" descr="Interface gráfica do usuário&#10;&#10;Descrição gerada automaticamente"/>
+            <wp:cNvGraphicFramePr>
+              <a:graphicFrameLocks xmlns:a="http://schemas.openxmlformats.org/drawingml/2006/main" noChangeAspect="1"/>
+            </wp:cNvGraphicFramePr>
+            <a:graphic xmlns:a="http://schemas.openxmlformats.org/drawingml/2006/main">
+              <a:graphicData uri="http://schemas.openxmlformats.org/drawingml/2006/picture">
+                <pic:pic xmlns:pic="http://schemas.openxmlformats.org/drawingml/2006/picture">
+                  <pic:nvPicPr>
+                    <pic:cNvPr id="5" name="Imagem 5" descr="Interface gráfica do usuário&#10;&#10;Descrição gerada automaticamente"/>
+                    <pic:cNvPicPr/>
+                  </pic:nvPicPr>
+                  <pic:blipFill>
+                    <a:blip r:embed="rId33"/>
+                    <a:stretch>
+                      <a:fillRect/>
+                    </a:stretch>
+                  </pic:blipFill>
+                  <pic:spPr>
+                    <a:xfrm>
+                      <a:off x="0" y="0"/>
+                      <a:ext cx="4138019" cy="1120237"/>
+                    </a:xfrm>
+                    <a:prstGeom prst="rect">
+                      <a:avLst/>
+                    </a:prstGeom>
+                  </pic:spPr>
+                </pic:pic>
+              </a:graphicData>
+            </a:graphic>
+          </wp:inline>
+        </w:drawing>
+      </w:r>
+    </w:p>
+    <w:p>
+      <w:r>
+        <w:drawing>
+          <wp:inline distT="0" distB="0" distL="0" distR="0" wp14:anchorId="69F4F20F" wp14:editId="74F710EC">
+            <wp:extent cx="5400040" cy="398145"/>
+            <wp:effectExtent l="0" t="0" r="0" b="1905"/>
+            <wp:docPr id="43" name="Imagem 43"/>
+            <wp:cNvGraphicFramePr>
+              <a:graphicFrameLocks xmlns:a="http://schemas.openxmlformats.org/drawingml/2006/main" noChangeAspect="1"/>
+            </wp:cNvGraphicFramePr>
+            <a:graphic xmlns:a="http://schemas.openxmlformats.org/drawingml/2006/main">
+              <a:graphicData uri="http://schemas.openxmlformats.org/drawingml/2006/picture">
+                <pic:pic xmlns:pic="http://schemas.openxmlformats.org/drawingml/2006/picture">
+                  <pic:nvPicPr>
+                    <pic:cNvPr id="1" name=""/>
+                    <pic:cNvPicPr/>
+                  </pic:nvPicPr>
+                  <pic:blipFill>
+                    <a:blip r:embed="rId34"/>
+                    <a:stretch>
+                      <a:fillRect/>
+                    </a:stretch>
+                  </pic:blipFill>
+                  <pic:spPr>
+                    <a:xfrm>
+                      <a:off x="0" y="0"/>
+                      <a:ext cx="5400040" cy="398145"/>
+                    </a:xfrm>
+                    <a:prstGeom prst="rect">
+                      <a:avLst/>
+                    </a:prstGeom>
+                  </pic:spPr>
+                </pic:pic>
+              </a:graphicData>
+            </a:graphic>
+          </wp:inline>
+        </w:drawing>
+      </w:r>
+    </w:p>
+    <w:p>
+      <w:r>
+        <w:drawing>
+          <wp:inline distT="0" distB="0" distL="0" distR="0" wp14:anchorId="45512804" wp14:editId="55790C13">
+            <wp:extent cx="5400040" cy="749935"/>
+            <wp:effectExtent l="0" t="0" r="0" b="0"/>
+            <wp:docPr id="44" name="Imagem 44" descr="Interface gráfica do usuário&#10;&#10;Descrição gerada automaticamente com confiança média"/>
+            <wp:cNvGraphicFramePr>
+              <a:graphicFrameLocks xmlns:a="http://schemas.openxmlformats.org/drawingml/2006/main" noChangeAspect="1"/>
+            </wp:cNvGraphicFramePr>
+            <a:graphic xmlns:a="http://schemas.openxmlformats.org/drawingml/2006/main">
+              <a:graphicData uri="http://schemas.openxmlformats.org/drawingml/2006/picture">
+                <pic:pic xmlns:pic="http://schemas.openxmlformats.org/drawingml/2006/picture">
+                  <pic:nvPicPr>
+                    <pic:cNvPr id="7" name="Imagem 7" descr="Interface gráfica do usuário&#10;&#10;Descrição gerada automaticamente com confiança média"/>
+                    <pic:cNvPicPr/>
+                  </pic:nvPicPr>
+                  <pic:blipFill>
+                    <a:blip r:embed="rId35"/>
+                    <a:stretch>
+                      <a:fillRect/>
+                    </a:stretch>
+                  </pic:blipFill>
+                  <pic:spPr>
+                    <a:xfrm>
+                      <a:off x="0" y="0"/>
+                      <a:ext cx="5400040" cy="749935"/>
+                    </a:xfrm>
+                    <a:prstGeom prst="rect">
+                      <a:avLst/>
+                    </a:prstGeom>
+                  </pic:spPr>
+                </pic:pic>
+              </a:graphicData>
+            </a:graphic>
+          </wp:inline>
+        </w:drawing>
+      </w:r>
+    </w:p>
+    <w:p>
+      <w:r>
+        <w:drawing>
+          <wp:inline distT="0" distB="0" distL="0" distR="0" wp14:anchorId="1FD120F4" wp14:editId="34E9E145">
+            <wp:extent cx="2705334" cy="480102"/>
+            <wp:effectExtent l="0" t="0" r="0" b="0"/>
+            <wp:docPr id="45" name="Imagem 45" descr="Uma imagem contendo Forma&#10;&#10;Descrição gerada automaticamente"/>
+            <wp:cNvGraphicFramePr>
+              <a:graphicFrameLocks xmlns:a="http://schemas.openxmlformats.org/drawingml/2006/main" noChangeAspect="1"/>
+            </wp:cNvGraphicFramePr>
+            <a:graphic xmlns:a="http://schemas.openxmlformats.org/drawingml/2006/main">
+              <a:graphicData uri="http://schemas.openxmlformats.org/drawingml/2006/picture">
+                <pic:pic xmlns:pic="http://schemas.openxmlformats.org/drawingml/2006/picture">
+                  <pic:nvPicPr>
+                    <pic:cNvPr id="8" name="Imagem 8" descr="Uma imagem contendo Forma&#10;&#10;Descrição gerada automaticamente"/>
+                    <pic:cNvPicPr/>
+                  </pic:nvPicPr>
+                  <pic:blipFill>
+                    <a:blip r:embed="rId36"/>
+                    <a:stretch>
+                      <a:fillRect/>
+                    </a:stretch>
+                  </pic:blipFill>
+                  <pic:spPr>
+                    <a:xfrm>
+                      <a:off x="0" y="0"/>
+                      <a:ext cx="2705334" cy="480102"/>
+                    </a:xfrm>
+                    <a:prstGeom prst="rect">
+                      <a:avLst/>
+                    </a:prstGeom>
+                  </pic:spPr>
+                </pic:pic>
+              </a:graphicData>
+            </a:graphic>
+          </wp:inline>
+        </w:drawing>
+      </w:r>
+    </w:p>
+    <w:p>
+      <w:r>
+        <w:drawing>
+          <wp:inline distT="0" distB="0" distL="0" distR="0" wp14:anchorId="0B73E97D" wp14:editId="78D11695">
+            <wp:extent cx="5400040" cy="823595"/>
+            <wp:effectExtent l="0" t="0" r="0" b="0"/>
+            <wp:docPr id="46" name="Imagem 46" descr="Interface gráfica do usuário&#10;&#10;Descrição gerada automaticamente com confiança média"/>
+            <wp:cNvGraphicFramePr>
+              <a:graphicFrameLocks xmlns:a="http://schemas.openxmlformats.org/drawingml/2006/main" noChangeAspect="1"/>
+            </wp:cNvGraphicFramePr>
+            <a:graphic xmlns:a="http://schemas.openxmlformats.org/drawingml/2006/main">
+              <a:graphicData uri="http://schemas.openxmlformats.org/drawingml/2006/picture">
+                <pic:pic xmlns:pic="http://schemas.openxmlformats.org/drawingml/2006/picture">
+                  <pic:nvPicPr>
+                    <pic:cNvPr id="9" name="Imagem 9" descr="Interface gráfica do usuário&#10;&#10;Descrição gerada automaticamente com confiança média"/>
+                    <pic:cNvPicPr/>
+                  </pic:nvPicPr>
+                  <pic:blipFill>
+                    <a:blip r:embed="rId37"/>
+                    <a:stretch>
+                      <a:fillRect/>
+                    </a:stretch>
+                  </pic:blipFill>
+                  <pic:spPr>
+                    <a:xfrm>
+                      <a:off x="0" y="0"/>
+                      <a:ext cx="5400040" cy="823595"/>
+                    </a:xfrm>
+                    <a:prstGeom prst="rect">
+                      <a:avLst/>
+                    </a:prstGeom>
+                  </pic:spPr>
+                </pic:pic>
+              </a:graphicData>
+            </a:graphic>
+          </wp:inline>
+        </w:drawing>
+      </w:r>
+    </w:p>
+    <w:p>
+      <w:r>
+        <w:drawing>
+          <wp:inline distT="0" distB="0" distL="0" distR="0" wp14:anchorId="085C387C" wp14:editId="54EFA551">
+            <wp:extent cx="3528366" cy="342930"/>
+            <wp:effectExtent l="0" t="0" r="0" b="0"/>
+            <wp:docPr id="47" name="Imagem 47"/>
+            <wp:cNvGraphicFramePr>
+              <a:graphicFrameLocks xmlns:a="http://schemas.openxmlformats.org/drawingml/2006/main" noChangeAspect="1"/>
+            </wp:cNvGraphicFramePr>
+            <a:graphic xmlns:a="http://schemas.openxmlformats.org/drawingml/2006/main">
+              <a:graphicData uri="http://schemas.openxmlformats.org/drawingml/2006/picture">
+                <pic:pic xmlns:pic="http://schemas.openxmlformats.org/drawingml/2006/picture">
+                  <pic:nvPicPr>
+                    <pic:cNvPr id="1" name=""/>
+                    <pic:cNvPicPr/>
+                  </pic:nvPicPr>
+                  <pic:blipFill>
+                    <a:blip r:embed="rId38"/>
+                    <a:stretch>
+                      <a:fillRect/>
+                    </a:stretch>
+                  </pic:blipFill>
+                  <pic:spPr>
+                    <a:xfrm>
+                      <a:off x="0" y="0"/>
+                      <a:ext cx="3528366" cy="342930"/>
+                    </a:xfrm>
+                    <a:prstGeom prst="rect">
+                      <a:avLst/>
+                    </a:prstGeom>
+                  </pic:spPr>
+                </pic:pic>
+              </a:graphicData>
+            </a:graphic>
+          </wp:inline>
+        </w:drawing>
+      </w:r>
+    </w:p>
+    <w:p>
+      <w:r>
+        <w:drawing>
+          <wp:inline distT="0" distB="0" distL="0" distR="0" wp14:anchorId="08A5FE14" wp14:editId="6310FD16">
+            <wp:extent cx="5400040" cy="777240"/>
+            <wp:effectExtent l="0" t="0" r="0" b="3810"/>
+            <wp:docPr id="48" name="Imagem 48" descr="Uma imagem contendo Forma&#10;&#10;Descrição gerada automaticamente"/>
+            <wp:cNvGraphicFramePr>
+              <a:graphicFrameLocks xmlns:a="http://schemas.openxmlformats.org/drawingml/2006/main" noChangeAspect="1"/>
+            </wp:cNvGraphicFramePr>
+            <a:graphic xmlns:a="http://schemas.openxmlformats.org/drawingml/2006/main">
+              <a:graphicData uri="http://schemas.openxmlformats.org/drawingml/2006/picture">
+                <pic:pic xmlns:pic="http://schemas.openxmlformats.org/drawingml/2006/picture">
+                  <pic:nvPicPr>
+                    <pic:cNvPr id="11" name="Imagem 11" descr="Uma imagem contendo Forma&#10;&#10;Descrição gerada automaticamente"/>
+                    <pic:cNvPicPr/>
+                  </pic:nvPicPr>
+                  <pic:blipFill>
+                    <a:blip r:embed="rId39"/>
+                    <a:stretch>
+                      <a:fillRect/>
+                    </a:stretch>
+                  </pic:blipFill>
+                  <pic:spPr>
+                    <a:xfrm>
+                      <a:off x="0" y="0"/>
+                      <a:ext cx="5400040" cy="777240"/>
+                    </a:xfrm>
+                    <a:prstGeom prst="rect">
+                      <a:avLst/>
+                    </a:prstGeom>
+                  </pic:spPr>
+                </pic:pic>
+              </a:graphicData>
+            </a:graphic>
+          </wp:inline>
+        </w:drawing>
+      </w:r>
+    </w:p>
+    <w:p>
+      <w:r>
+        <w:lastRenderedPageBreak/>
+        <w:drawing>
+          <wp:inline distT="0" distB="0" distL="0" distR="0" wp14:anchorId="1DCA1B32" wp14:editId="6D821DB6">
+            <wp:extent cx="4557155" cy="579170"/>
+            <wp:effectExtent l="0" t="0" r="0" b="0"/>
+            <wp:docPr id="49" name="Imagem 49" descr="Uma imagem contendo Texto&#10;&#10;Descrição gerada automaticamente"/>
+            <wp:cNvGraphicFramePr>
+              <a:graphicFrameLocks xmlns:a="http://schemas.openxmlformats.org/drawingml/2006/main" noChangeAspect="1"/>
+            </wp:cNvGraphicFramePr>
+            <a:graphic xmlns:a="http://schemas.openxmlformats.org/drawingml/2006/main">
+              <a:graphicData uri="http://schemas.openxmlformats.org/drawingml/2006/picture">
+                <pic:pic xmlns:pic="http://schemas.openxmlformats.org/drawingml/2006/picture">
+                  <pic:nvPicPr>
+                    <pic:cNvPr id="12" name="Imagem 12" descr="Uma imagem contendo Texto&#10;&#10;Descrição gerada automaticamente"/>
+                    <pic:cNvPicPr/>
+                  </pic:nvPicPr>
+                  <pic:blipFill>
+                    <a:blip r:embed="rId40"/>
+                    <a:stretch>
+                      <a:fillRect/>
+                    </a:stretch>
+                  </pic:blipFill>
+                  <pic:spPr>
+                    <a:xfrm>
+                      <a:off x="0" y="0"/>
+                      <a:ext cx="4557155" cy="579170"/>
+                    </a:xfrm>
+                    <a:prstGeom prst="rect">
+                      <a:avLst/>
+                    </a:prstGeom>
+                  </pic:spPr>
+                </pic:pic>
+              </a:graphicData>
+            </a:graphic>
+          </wp:inline>
+        </w:drawing>
+      </w:r>
+    </w:p>
+    <w:p>
+      <w:r>
+        <w:drawing>
+          <wp:inline distT="0" distB="0" distL="0" distR="0" wp14:anchorId="33BAB313" wp14:editId="1C749F5E">
+            <wp:extent cx="4206605" cy="563929"/>
+            <wp:effectExtent l="0" t="0" r="3810" b="7620"/>
+            <wp:docPr id="50" name="Imagem 50" descr="Uma imagem contendo Forma&#10;&#10;Descrição gerada automaticamente"/>
+            <wp:cNvGraphicFramePr>
+              <a:graphicFrameLocks xmlns:a="http://schemas.openxmlformats.org/drawingml/2006/main" noChangeAspect="1"/>
+            </wp:cNvGraphicFramePr>
+            <a:graphic xmlns:a="http://schemas.openxmlformats.org/drawingml/2006/main">
+              <a:graphicData uri="http://schemas.openxmlformats.org/drawingml/2006/picture">
+                <pic:pic xmlns:pic="http://schemas.openxmlformats.org/drawingml/2006/picture">
+                  <pic:nvPicPr>
+                    <pic:cNvPr id="13" name="Imagem 13" descr="Uma imagem contendo Forma&#10;&#10;Descrição gerada automaticamente"/>
+                    <pic:cNvPicPr/>
+                  </pic:nvPicPr>
+                  <pic:blipFill>
+                    <a:blip r:embed="rId41"/>
+                    <a:stretch>
+                      <a:fillRect/>
+                    </a:stretch>
+                  </pic:blipFill>
+                  <pic:spPr>
+                    <a:xfrm>
+                      <a:off x="0" y="0"/>
+                      <a:ext cx="4206605" cy="563929"/>
+                    </a:xfrm>
+                    <a:prstGeom prst="rect">
+                      <a:avLst/>
+                    </a:prstGeom>
+                  </pic:spPr>
+                </pic:pic>
+              </a:graphicData>
+            </a:graphic>
+          </wp:inline>
+        </w:drawing>
+      </w:r>
+    </w:p>
+    <w:p>
+      <w:r>
+        <w:drawing>
+          <wp:inline distT="0" distB="0" distL="0" distR="0" wp14:anchorId="4112AD38" wp14:editId="048C0F8B">
+            <wp:extent cx="4389500" cy="464860"/>
+            <wp:effectExtent l="0" t="0" r="0" b="0"/>
+            <wp:docPr id="51" name="Imagem 51"/>
+            <wp:cNvGraphicFramePr>
+              <a:graphicFrameLocks xmlns:a="http://schemas.openxmlformats.org/drawingml/2006/main" noChangeAspect="1"/>
+            </wp:cNvGraphicFramePr>
+            <a:graphic xmlns:a="http://schemas.openxmlformats.org/drawingml/2006/main">
+              <a:graphicData uri="http://schemas.openxmlformats.org/drawingml/2006/picture">
+                <pic:pic xmlns:pic="http://schemas.openxmlformats.org/drawingml/2006/picture">
+                  <pic:nvPicPr>
+                    <pic:cNvPr id="1" name=""/>
+                    <pic:cNvPicPr/>
+                  </pic:nvPicPr>
+                  <pic:blipFill>
+                    <a:blip r:embed="rId42"/>
+                    <a:stretch>
+                      <a:fillRect/>
+                    </a:stretch>
+                  </pic:blipFill>
+                  <pic:spPr>
+                    <a:xfrm>
+                      <a:off x="0" y="0"/>
+                      <a:ext cx="4389500" cy="464860"/>
+                    </a:xfrm>
+                    <a:prstGeom prst="rect">
+                      <a:avLst/>
+                    </a:prstGeom>
+                  </pic:spPr>
+                </pic:pic>
+              </a:graphicData>
+            </a:graphic>
+          </wp:inline>
+        </w:drawing>
+      </w:r>
+    </w:p>
+    <w:p>
+      <w:r>
+        <w:drawing>
+          <wp:inline distT="0" distB="0" distL="0" distR="0" wp14:anchorId="0C3D04F1" wp14:editId="1BF342EE">
+            <wp:extent cx="3086367" cy="510584"/>
+            <wp:effectExtent l="0" t="0" r="0" b="3810"/>
+            <wp:docPr id="52" name="Imagem 52" descr="Uma imagem contendo Texto&#10;&#10;Descrição gerada automaticamente"/>
+            <wp:cNvGraphicFramePr>
+              <a:graphicFrameLocks xmlns:a="http://schemas.openxmlformats.org/drawingml/2006/main" noChangeAspect="1"/>
+            </wp:cNvGraphicFramePr>
+            <a:graphic xmlns:a="http://schemas.openxmlformats.org/drawingml/2006/main">
+              <a:graphicData uri="http://schemas.openxmlformats.org/drawingml/2006/picture">
+                <pic:pic xmlns:pic="http://schemas.openxmlformats.org/drawingml/2006/picture">
+                  <pic:nvPicPr>
+                    <pic:cNvPr id="15" name="Imagem 15" descr="Uma imagem contendo Texto&#10;&#10;Descrição gerada automaticamente"/>
+                    <pic:cNvPicPr/>
+                  </pic:nvPicPr>
+                  <pic:blipFill>
+                    <a:blip r:embed="rId43"/>
+                    <a:stretch>
+                      <a:fillRect/>
+                    </a:stretch>
+                  </pic:blipFill>
+                  <pic:spPr>
+                    <a:xfrm>
+                      <a:off x="0" y="0"/>
+                      <a:ext cx="3086367" cy="510584"/>
+                    </a:xfrm>
+                    <a:prstGeom prst="rect">
+                      <a:avLst/>
+                    </a:prstGeom>
+                  </pic:spPr>
+                </pic:pic>
+              </a:graphicData>
+            </a:graphic>
+          </wp:inline>
+        </w:drawing>
+      </w:r>
+    </w:p>
+    <w:p>
+      <w:r>
+        <w:drawing>
+          <wp:inline distT="0" distB="0" distL="0" distR="0" wp14:anchorId="5E5B72D6" wp14:editId="7551556E">
+            <wp:extent cx="5400040" cy="365125"/>
+            <wp:effectExtent l="0" t="0" r="0" b="0"/>
+            <wp:docPr id="53" name="Imagem 53"/>
+            <wp:cNvGraphicFramePr>
+              <a:graphicFrameLocks xmlns:a="http://schemas.openxmlformats.org/drawingml/2006/main" noChangeAspect="1"/>
+            </wp:cNvGraphicFramePr>
+            <a:graphic xmlns:a="http://schemas.openxmlformats.org/drawingml/2006/main">
+              <a:graphicData uri="http://schemas.openxmlformats.org/drawingml/2006/picture">
+                <pic:pic xmlns:pic="http://schemas.openxmlformats.org/drawingml/2006/picture">
+                  <pic:nvPicPr>
+                    <pic:cNvPr id="1" name=""/>
+                    <pic:cNvPicPr/>
+                  </pic:nvPicPr>
+                  <pic:blipFill>
+                    <a:blip r:embed="rId44"/>
+                    <a:stretch>
+                      <a:fillRect/>
+                    </a:stretch>
+                  </pic:blipFill>
+                  <pic:spPr>
+                    <a:xfrm>
+                      <a:off x="0" y="0"/>
+                      <a:ext cx="5400040" cy="365125"/>
+                    </a:xfrm>
+                    <a:prstGeom prst="rect">
+                      <a:avLst/>
+                    </a:prstGeom>
+                  </pic:spPr>
+                </pic:pic>
+              </a:graphicData>
+            </a:graphic>
+          </wp:inline>
+        </w:drawing>
+      </w:r>
+    </w:p>
+    <w:p>
+      <w:r>
+        <w:drawing>
+          <wp:inline distT="0" distB="0" distL="0" distR="0" wp14:anchorId="4C47470F" wp14:editId="657DEC14">
+            <wp:extent cx="5121084" cy="716342"/>
+            <wp:effectExtent l="0" t="0" r="3810" b="7620"/>
+            <wp:docPr id="54" name="Imagem 54" descr="Uma imagem contendo Forma&#10;&#10;Descrição gerada automaticamente"/>
+            <wp:cNvGraphicFramePr>
+              <a:graphicFrameLocks xmlns:a="http://schemas.openxmlformats.org/drawingml/2006/main" noChangeAspect="1"/>
+            </wp:cNvGraphicFramePr>
+            <a:graphic xmlns:a="http://schemas.openxmlformats.org/drawingml/2006/main">
+              <a:graphicData uri="http://schemas.openxmlformats.org/drawingml/2006/picture">
+                <pic:pic xmlns:pic="http://schemas.openxmlformats.org/drawingml/2006/picture">
+                  <pic:nvPicPr>
+                    <pic:cNvPr id="17" name="Imagem 17" descr="Uma imagem contendo Forma&#10;&#10;Descrição gerada automaticamente"/>
+                    <pic:cNvPicPr/>
+                  </pic:nvPicPr>
+                  <pic:blipFill>
+                    <a:blip r:embed="rId45"/>
+                    <a:stretch>
+                      <a:fillRect/>
+                    </a:stretch>
+                  </pic:blipFill>
+                  <pic:spPr>
+                    <a:xfrm>
+                      <a:off x="0" y="0"/>
+                      <a:ext cx="5121084" cy="716342"/>
+                    </a:xfrm>
+                    <a:prstGeom prst="rect">
+                      <a:avLst/>
+                    </a:prstGeom>
+                  </pic:spPr>
+                </pic:pic>
+              </a:graphicData>
+            </a:graphic>
+          </wp:inline>
+        </w:drawing>
+      </w:r>
+    </w:p>
+    <w:p>
+      <w:r>
+        <w:drawing>
+          <wp:inline distT="0" distB="0" distL="0" distR="0" wp14:anchorId="2AD6AF1B" wp14:editId="0908719C">
+            <wp:extent cx="1920406" cy="297206"/>
+            <wp:effectExtent l="0" t="0" r="3810" b="7620"/>
+            <wp:docPr id="55" name="Imagem 55"/>
+            <wp:cNvGraphicFramePr>
+              <a:graphicFrameLocks xmlns:a="http://schemas.openxmlformats.org/drawingml/2006/main" noChangeAspect="1"/>
+            </wp:cNvGraphicFramePr>
+            <a:graphic xmlns:a="http://schemas.openxmlformats.org/drawingml/2006/main">
+              <a:graphicData uri="http://schemas.openxmlformats.org/drawingml/2006/picture">
+                <pic:pic xmlns:pic="http://schemas.openxmlformats.org/drawingml/2006/picture">
+                  <pic:nvPicPr>
+                    <pic:cNvPr id="1" name=""/>
+                    <pic:cNvPicPr/>
+                  </pic:nvPicPr>
+                  <pic:blipFill>
+                    <a:blip r:embed="rId46"/>
+                    <a:stretch>
+                      <a:fillRect/>
+                    </a:stretch>
+                  </pic:blipFill>
+                  <pic:spPr>
+                    <a:xfrm>
+                      <a:off x="0" y="0"/>
+                      <a:ext cx="1920406" cy="297206"/>
+                    </a:xfrm>
+                    <a:prstGeom prst="rect">
+                      <a:avLst/>
+                    </a:prstGeom>
+                  </pic:spPr>
+                </pic:pic>
+              </a:graphicData>
+            </a:graphic>
+          </wp:inline>
+        </w:drawing>
+      </w:r>
+    </w:p>
+    <w:p>
+      <w:r>
+        <w:drawing>
+          <wp:inline distT="0" distB="0" distL="0" distR="0" wp14:anchorId="23FB1623" wp14:editId="728CF37C">
+            <wp:extent cx="5400040" cy="883285"/>
+            <wp:effectExtent l="0" t="0" r="0" b="0"/>
+            <wp:docPr id="56" name="Imagem 56" descr="Uma imagem contendo Forma&#10;&#10;Descrição gerada automaticamente"/>
+            <wp:cNvGraphicFramePr>
+              <a:graphicFrameLocks xmlns:a="http://schemas.openxmlformats.org/drawingml/2006/main" noChangeAspect="1"/>
+            </wp:cNvGraphicFramePr>
+            <a:graphic xmlns:a="http://schemas.openxmlformats.org/drawingml/2006/main">
+              <a:graphicData uri="http://schemas.openxmlformats.org/drawingml/2006/picture">
+                <pic:pic xmlns:pic="http://schemas.openxmlformats.org/drawingml/2006/picture">
+                  <pic:nvPicPr>
+                    <pic:cNvPr id="19" name="Imagem 19" descr="Uma imagem contendo Forma&#10;&#10;Descrição gerada automaticamente"/>
+                    <pic:cNvPicPr/>
+                  </pic:nvPicPr>
+                  <pic:blipFill>
+                    <a:blip r:embed="rId47"/>
+                    <a:stretch>
+                      <a:fillRect/>
+                    </a:stretch>
+                  </pic:blipFill>
+                  <pic:spPr>
+                    <a:xfrm>
+                      <a:off x="0" y="0"/>
+                      <a:ext cx="5400040" cy="883285"/>
+                    </a:xfrm>
+                    <a:prstGeom prst="rect">
+                      <a:avLst/>
+                    </a:prstGeom>
+                  </pic:spPr>
+                </pic:pic>
+              </a:graphicData>
+            </a:graphic>
+          </wp:inline>
+        </w:drawing>
+      </w:r>
+    </w:p>
+    <w:p>
+      <w:r>
+        <w:drawing>
+          <wp:inline distT="0" distB="0" distL="0" distR="0" wp14:anchorId="2465D3C9" wp14:editId="717A83AF">
+            <wp:extent cx="5400040" cy="1236345"/>
+            <wp:effectExtent l="0" t="0" r="0" b="1905"/>
+            <wp:docPr id="57" name="Imagem 57" descr="Interface gráfica do usuário, Texto&#10;&#10;Descrição gerada automaticamente"/>
+            <wp:cNvGraphicFramePr>
+              <a:graphicFrameLocks xmlns:a="http://schemas.openxmlformats.org/drawingml/2006/main" noChangeAspect="1"/>
+            </wp:cNvGraphicFramePr>
+            <a:graphic xmlns:a="http://schemas.openxmlformats.org/drawingml/2006/main">
+              <a:graphicData uri="http://schemas.openxmlformats.org/drawingml/2006/picture">
+                <pic:pic xmlns:pic="http://schemas.openxmlformats.org/drawingml/2006/picture">
+                  <pic:nvPicPr>
+                    <pic:cNvPr id="21" name="Imagem 21" descr="Interface gráfica do usuário, Texto&#10;&#10;Descrição gerada automaticamente"/>
+                    <pic:cNvPicPr/>
+                  </pic:nvPicPr>
+                  <pic:blipFill>
+                    <a:blip r:embed="rId48"/>
+                    <a:stretch>
+                      <a:fillRect/>
+                    </a:stretch>
+                  </pic:blipFill>
+                  <pic:spPr>
+                    <a:xfrm>
+                      <a:off x="0" y="0"/>
+                      <a:ext cx="5400040" cy="1236345"/>
+                    </a:xfrm>
+                    <a:prstGeom prst="rect">
+                      <a:avLst/>
+                    </a:prstGeom>
+                  </pic:spPr>
+                </pic:pic>
+              </a:graphicData>
+            </a:graphic>
+          </wp:inline>
+        </w:drawing>
+      </w:r>
+    </w:p>
+    <w:p/>
+    <w:p/>
+    <w:p/>
+    <w:p/>
+    <w:p/>
+    <w:p/>
+    <w:p/>
+    <w:p>
+      <w:r>
+        <w:lastRenderedPageBreak/>
+        <w:t>Angular serve para a manipulação da DOM, criação de módulos e componentes.</w:t>
+      </w:r>
+    </w:p>
+    <w:p>
+      <w:r>
+        <w:t>Módulos = com vários módulos cada um pode cuidar de uma seção específica, de um template ou componente, ao invés de carregar a página como um todo carrega-se o modulo específico daquilo que você necessita.</w:t>
+      </w:r>
+    </w:p>
+    <w:p>
+      <w:r>
+        <w:t>Componentes = posso ter componentes genéricos na aplicação possibilitando sua reutilização com alteração de pequenas propriedades.</w:t>
+      </w:r>
+    </w:p>
+    <w:p>
+      <w:r>
+        <w:t>Template = toda a parte estrutural do DOM, HTML CSS etc.</w:t>
+      </w:r>
+    </w:p>
+    <w:p>
+      <w:r>
+        <w:t>Diretivas = diretivas para aplicar novas regras ao componente.</w:t>
+      </w:r>
+    </w:p>
+    <w:p>
+      <w:r>
+        <w:t>Serviços e Injeção de dependência = possibilidade de usar dados de fontes externas</w:t>
+      </w:r>
+    </w:p>
+    <w:p>
+      <w:r>
+        <w:t>Data-biding = trocar dados entre template e lógica e vice-versa.</w:t>
+      </w:r>
+    </w:p>
+    <w:p>
+      <w:r>
+        <w:t xml:space="preserve">Roteamento = rotas da SPA, garante a fluidez na página que </w:t>
+      </w:r>
+      <w:proofErr w:type="spellStart"/>
+      <w:proofErr w:type="gramStart"/>
+      <w:r>
+        <w:t>da</w:t>
+      </w:r>
+      <w:proofErr w:type="spellEnd"/>
+      <w:proofErr w:type="gramEnd"/>
+      <w:r>
+        <w:t xml:space="preserve"> a impressão de que estou numa página única.</w:t>
+      </w:r>
+    </w:p>
+    <w:p>
+      <w:r>
+        <w:t>Metadata = a forma como lida-se com dados em Angular</w:t>
+      </w:r>
+    </w:p>
+    <w:p>
+      <w:r>
+        <w:t>Angular não usa Javascript, ele usa Typescript o que dá mais poder a linguagem.</w:t>
+      </w:r>
+    </w:p>
+    <w:p/>
+    <w:p/>
+    <w:p>
+      <w:r>
+        <w:t xml:space="preserve">SPA – aplicação de página única, </w:t>
+      </w:r>
+    </w:p>
+    <w:p/>
+    <w:p/>
+    <w:p>
+      <w:r>
+        <w:t>NETLFY hospedagem gratuita</w:t>
+      </w:r>
+    </w:p>
+    <w:p/>
+    <w:p>
+      <w:r>
+        <w:drawing>
+          <wp:inline distT="0" distB="0" distL="0" distR="0" wp14:anchorId="041ABD39" wp14:editId="10D9F5DF">
+            <wp:extent cx="5400040" cy="431800"/>
+            <wp:effectExtent l="0" t="0" r="0" b="6350"/>
+            <wp:docPr id="58" name="Imagem 58"/>
+            <wp:cNvGraphicFramePr>
+              <a:graphicFrameLocks xmlns:a="http://schemas.openxmlformats.org/drawingml/2006/main" noChangeAspect="1"/>
+            </wp:cNvGraphicFramePr>
+            <a:graphic xmlns:a="http://schemas.openxmlformats.org/drawingml/2006/main">
+              <a:graphicData uri="http://schemas.openxmlformats.org/drawingml/2006/picture">
+                <pic:pic xmlns:pic="http://schemas.openxmlformats.org/drawingml/2006/picture">
+                  <pic:nvPicPr>
+                    <pic:cNvPr id="1" name=""/>
+                    <pic:cNvPicPr/>
+                  </pic:nvPicPr>
+                  <pic:blipFill>
+                    <a:blip r:embed="rId49"/>
+                    <a:stretch>
+                      <a:fillRect/>
+                    </a:stretch>
+                  </pic:blipFill>
+                  <pic:spPr>
+                    <a:xfrm>
+                      <a:off x="0" y="0"/>
+                      <a:ext cx="5400040" cy="431800"/>
+                    </a:xfrm>
+                    <a:prstGeom prst="rect">
+                      <a:avLst/>
+                    </a:prstGeom>
+                  </pic:spPr>
+                </pic:pic>
+              </a:graphicData>
+            </a:graphic>
+          </wp:inline>
+        </w:drawing>
+      </w:r>
+    </w:p>
+    <w:p/>
+    <w:p>
+      <w:r>
+        <w:drawing>
+          <wp:inline distT="0" distB="0" distL="0" distR="0" wp14:anchorId="14BA2E67" wp14:editId="4592D659">
+            <wp:extent cx="2209992" cy="624894"/>
+            <wp:effectExtent l="0" t="0" r="0" b="3810"/>
+            <wp:docPr id="59" name="Imagem 59" descr="Texto&#10;&#10;Descrição gerada automaticamente com confiança baixa"/>
+            <wp:cNvGraphicFramePr>
+              <a:graphicFrameLocks xmlns:a="http://schemas.openxmlformats.org/drawingml/2006/main" noChangeAspect="1"/>
+            </wp:cNvGraphicFramePr>
+            <a:graphic xmlns:a="http://schemas.openxmlformats.org/drawingml/2006/main">
+              <a:graphicData uri="http://schemas.openxmlformats.org/drawingml/2006/picture">
+                <pic:pic xmlns:pic="http://schemas.openxmlformats.org/drawingml/2006/picture">
+                  <pic:nvPicPr>
+                    <pic:cNvPr id="23" name="Imagem 23" descr="Texto&#10;&#10;Descrição gerada automaticamente com confiança baixa"/>
+                    <pic:cNvPicPr/>
+                  </pic:nvPicPr>
+                  <pic:blipFill>
+                    <a:blip r:embed="rId50"/>
+                    <a:stretch>
+                      <a:fillRect/>
+                    </a:stretch>
+                  </pic:blipFill>
+                  <pic:spPr>
+                    <a:xfrm>
+                      <a:off x="0" y="0"/>
+                      <a:ext cx="2209992" cy="624894"/>
+                    </a:xfrm>
+                    <a:prstGeom prst="rect">
+                      <a:avLst/>
+                    </a:prstGeom>
+                  </pic:spPr>
+                </pic:pic>
+              </a:graphicData>
+            </a:graphic>
+          </wp:inline>
+        </w:drawing>
+      </w:r>
+    </w:p>
+    <w:p>
+      <w:r>
+        <w:drawing>
+          <wp:inline distT="0" distB="0" distL="0" distR="0" wp14:anchorId="2D35DF43" wp14:editId="06C2D965">
+            <wp:extent cx="5400040" cy="379095"/>
+            <wp:effectExtent l="0" t="0" r="0" b="1905"/>
+            <wp:docPr id="60" name="Imagem 60"/>
+            <wp:cNvGraphicFramePr>
+              <a:graphicFrameLocks xmlns:a="http://schemas.openxmlformats.org/drawingml/2006/main" noChangeAspect="1"/>
+            </wp:cNvGraphicFramePr>
+            <a:graphic xmlns:a="http://schemas.openxmlformats.org/drawingml/2006/main">
+              <a:graphicData uri="http://schemas.openxmlformats.org/drawingml/2006/picture">
+                <pic:pic xmlns:pic="http://schemas.openxmlformats.org/drawingml/2006/picture">
+                  <pic:nvPicPr>
+                    <pic:cNvPr id="1" name=""/>
+                    <pic:cNvPicPr/>
+                  </pic:nvPicPr>
+                  <pic:blipFill>
+                    <a:blip r:embed="rId51"/>
+                    <a:stretch>
+                      <a:fillRect/>
+                    </a:stretch>
+                  </pic:blipFill>
+                  <pic:spPr>
+                    <a:xfrm>
+                      <a:off x="0" y="0"/>
+                      <a:ext cx="5400040" cy="379095"/>
+                    </a:xfrm>
+                    <a:prstGeom prst="rect">
+                      <a:avLst/>
+                    </a:prstGeom>
+                  </pic:spPr>
+                </pic:pic>
+              </a:graphicData>
+            </a:graphic>
+          </wp:inline>
+        </w:drawing>
+      </w:r>
+    </w:p>
+    <w:p>
+      <w:r>
+        <w:drawing>
+          <wp:inline distT="0" distB="0" distL="0" distR="0" wp14:anchorId="7C1AB92D" wp14:editId="283EEA1C">
+            <wp:extent cx="1005927" cy="731583"/>
+            <wp:effectExtent l="0" t="0" r="3810" b="0"/>
+            <wp:docPr id="61" name="Imagem 61" descr="Uma imagem contendo Texto&#10;&#10;Descrição gerada automaticamente"/>
+            <wp:cNvGraphicFramePr>
+              <a:graphicFrameLocks xmlns:a="http://schemas.openxmlformats.org/drawingml/2006/main" noChangeAspect="1"/>
+            </wp:cNvGraphicFramePr>
+            <a:graphic xmlns:a="http://schemas.openxmlformats.org/drawingml/2006/main">
+              <a:graphicData uri="http://schemas.openxmlformats.org/drawingml/2006/picture">
+                <pic:pic xmlns:pic="http://schemas.openxmlformats.org/drawingml/2006/picture">
+                  <pic:nvPicPr>
+                    <pic:cNvPr id="25" name="Imagem 25" descr="Uma imagem contendo Texto&#10;&#10;Descrição gerada automaticamente"/>
+                    <pic:cNvPicPr/>
+                  </pic:nvPicPr>
+                  <pic:blipFill>
+                    <a:blip r:embed="rId52"/>
+                    <a:stretch>
+                      <a:fillRect/>
+                    </a:stretch>
+                  </pic:blipFill>
+                  <pic:spPr>
+                    <a:xfrm>
+                      <a:off x="0" y="0"/>
+                      <a:ext cx="1005927" cy="731583"/>
+                    </a:xfrm>
+                    <a:prstGeom prst="rect">
+                      <a:avLst/>
+                    </a:prstGeom>
+                  </pic:spPr>
+                </pic:pic>
+              </a:graphicData>
+            </a:graphic>
+          </wp:inline>
+        </w:drawing>
+      </w:r>
+    </w:p>
+    <w:p>
+      <w:r>
+        <w:lastRenderedPageBreak/>
+        <w:drawing>
+          <wp:inline distT="0" distB="0" distL="0" distR="0" wp14:anchorId="10A80A45" wp14:editId="199EA13B">
+            <wp:extent cx="4458086" cy="1005927"/>
+            <wp:effectExtent l="0" t="0" r="0" b="3810"/>
+            <wp:docPr id="26" name="Imagem 26" descr="Interface gráfica do usuário, Texto&#10;&#10;Descrição gerada automaticamente"/>
+            <wp:cNvGraphicFramePr>
+              <a:graphicFrameLocks xmlns:a="http://schemas.openxmlformats.org/drawingml/2006/main" noChangeAspect="1"/>
+            </wp:cNvGraphicFramePr>
+            <a:graphic xmlns:a="http://schemas.openxmlformats.org/drawingml/2006/main">
+              <a:graphicData uri="http://schemas.openxmlformats.org/drawingml/2006/picture">
+                <pic:pic xmlns:pic="http://schemas.openxmlformats.org/drawingml/2006/picture">
+                  <pic:nvPicPr>
+                    <pic:cNvPr id="26" name="Imagem 26" descr="Interface gráfica do usuário, Texto&#10;&#10;Descrição gerada automaticamente"/>
+                    <pic:cNvPicPr/>
+                  </pic:nvPicPr>
+                  <pic:blipFill>
+                    <a:blip r:embed="rId53"/>
+                    <a:stretch>
+                      <a:fillRect/>
+                    </a:stretch>
+                  </pic:blipFill>
+                  <pic:spPr>
+                    <a:xfrm>
+                      <a:off x="0" y="0"/>
+                      <a:ext cx="4458086" cy="1005927"/>
+                    </a:xfrm>
+                    <a:prstGeom prst="rect">
+                      <a:avLst/>
+                    </a:prstGeom>
+                  </pic:spPr>
+                </pic:pic>
+              </a:graphicData>
+            </a:graphic>
+          </wp:inline>
+        </w:drawing>
+      </w:r>
+    </w:p>
+    <w:p>
+      <w:r>
+        <w:drawing>
+          <wp:inline distT="0" distB="0" distL="0" distR="0" wp14:anchorId="759C15B1" wp14:editId="7FF92F84">
+            <wp:extent cx="2164268" cy="541067"/>
+            <wp:effectExtent l="0" t="0" r="7620" b="0"/>
+            <wp:docPr id="27" name="Imagem 27" descr="Interface gráfica do usuário&#10;&#10;Descrição gerada automaticamente com confiança baixa"/>
+            <wp:cNvGraphicFramePr>
+              <a:graphicFrameLocks xmlns:a="http://schemas.openxmlformats.org/drawingml/2006/main" noChangeAspect="1"/>
+            </wp:cNvGraphicFramePr>
+            <a:graphic xmlns:a="http://schemas.openxmlformats.org/drawingml/2006/main">
+              <a:graphicData uri="http://schemas.openxmlformats.org/drawingml/2006/picture">
+                <pic:pic xmlns:pic="http://schemas.openxmlformats.org/drawingml/2006/picture">
+                  <pic:nvPicPr>
+                    <pic:cNvPr id="27" name="Imagem 27" descr="Interface gráfica do usuário&#10;&#10;Descrição gerada automaticamente com confiança baixa"/>
+                    <pic:cNvPicPr/>
+                  </pic:nvPicPr>
+                  <pic:blipFill>
+                    <a:blip r:embed="rId54"/>
+                    <a:stretch>
+                      <a:fillRect/>
+                    </a:stretch>
+                  </pic:blipFill>
+                  <pic:spPr>
+                    <a:xfrm>
+                      <a:off x="0" y="0"/>
+                      <a:ext cx="2164268" cy="541067"/>
+                    </a:xfrm>
+                    <a:prstGeom prst="rect">
+                      <a:avLst/>
+                    </a:prstGeom>
+                  </pic:spPr>
+                </pic:pic>
+              </a:graphicData>
+            </a:graphic>
+          </wp:inline>
+        </w:drawing>
+      </w:r>
+    </w:p>
+    <w:p/>
+    <w:p>
+      <w:r>
+        <w:drawing>
+          <wp:inline distT="0" distB="0" distL="0" distR="0" wp14:anchorId="15A0E3DA" wp14:editId="5851D046">
+            <wp:extent cx="5387807" cy="594412"/>
+            <wp:effectExtent l="0" t="0" r="3810" b="0"/>
+            <wp:docPr id="28" name="Imagem 28"/>
+            <wp:cNvGraphicFramePr>
+              <a:graphicFrameLocks xmlns:a="http://schemas.openxmlformats.org/drawingml/2006/main" noChangeAspect="1"/>
+            </wp:cNvGraphicFramePr>
+            <a:graphic xmlns:a="http://schemas.openxmlformats.org/drawingml/2006/main">
+              <a:graphicData uri="http://schemas.openxmlformats.org/drawingml/2006/picture">
+                <pic:pic xmlns:pic="http://schemas.openxmlformats.org/drawingml/2006/picture">
+                  <pic:nvPicPr>
+                    <pic:cNvPr id="1" name=""/>
+                    <pic:cNvPicPr/>
+                  </pic:nvPicPr>
+                  <pic:blipFill>
+                    <a:blip r:embed="rId55"/>
+                    <a:stretch>
+                      <a:fillRect/>
+                    </a:stretch>
+                  </pic:blipFill>
+                  <pic:spPr>
+                    <a:xfrm>
+                      <a:off x="0" y="0"/>
+                      <a:ext cx="5387807" cy="594412"/>
+                    </a:xfrm>
+                    <a:prstGeom prst="rect">
+                      <a:avLst/>
+                    </a:prstGeom>
+                  </pic:spPr>
+                </pic:pic>
+              </a:graphicData>
+            </a:graphic>
+          </wp:inline>
+        </w:drawing>
+      </w:r>
+    </w:p>
+    <w:p>
+      <w:r>
+        <w:drawing>
+          <wp:inline distT="0" distB="0" distL="0" distR="0" wp14:anchorId="55B00277" wp14:editId="5C5B84CB">
+            <wp:extent cx="3452159" cy="1127858"/>
+            <wp:effectExtent l="0" t="0" r="0" b="0"/>
+            <wp:docPr id="29" name="Imagem 29" descr="Interface gráfica do usuário, Texto, Aplicativo&#10;&#10;Descrição gerada automaticamente"/>
+            <wp:cNvGraphicFramePr>
+              <a:graphicFrameLocks xmlns:a="http://schemas.openxmlformats.org/drawingml/2006/main" noChangeAspect="1"/>
+            </wp:cNvGraphicFramePr>
+            <a:graphic xmlns:a="http://schemas.openxmlformats.org/drawingml/2006/main">
+              <a:graphicData uri="http://schemas.openxmlformats.org/drawingml/2006/picture">
+                <pic:pic xmlns:pic="http://schemas.openxmlformats.org/drawingml/2006/picture">
+                  <pic:nvPicPr>
+                    <pic:cNvPr id="29" name="Imagem 29" descr="Interface gráfica do usuário, Texto, Aplicativo&#10;&#10;Descrição gerada automaticamente"/>
+                    <pic:cNvPicPr/>
+                  </pic:nvPicPr>
+                  <pic:blipFill>
+                    <a:blip r:embed="rId56"/>
+                    <a:stretch>
+                      <a:fillRect/>
+                    </a:stretch>
+                  </pic:blipFill>
+                  <pic:spPr>
+                    <a:xfrm>
+                      <a:off x="0" y="0"/>
+                      <a:ext cx="3452159" cy="1127858"/>
+                    </a:xfrm>
+                    <a:prstGeom prst="rect">
+                      <a:avLst/>
+                    </a:prstGeom>
+                  </pic:spPr>
+                </pic:pic>
+              </a:graphicData>
+            </a:graphic>
+          </wp:inline>
+        </w:drawing>
+      </w:r>
+    </w:p>
+    <w:p>
+      <w:r>
+        <w:drawing>
+          <wp:inline distT="0" distB="0" distL="0" distR="0" wp14:anchorId="3E02395C" wp14:editId="765F618D">
+            <wp:extent cx="2895851" cy="373412"/>
+            <wp:effectExtent l="0" t="0" r="0" b="7620"/>
+            <wp:docPr id="30" name="Imagem 30"/>
+            <wp:cNvGraphicFramePr>
+              <a:graphicFrameLocks xmlns:a="http://schemas.openxmlformats.org/drawingml/2006/main" noChangeAspect="1"/>
+            </wp:cNvGraphicFramePr>
+            <a:graphic xmlns:a="http://schemas.openxmlformats.org/drawingml/2006/main">
+              <a:graphicData uri="http://schemas.openxmlformats.org/drawingml/2006/picture">
+                <pic:pic xmlns:pic="http://schemas.openxmlformats.org/drawingml/2006/picture">
+                  <pic:nvPicPr>
+                    <pic:cNvPr id="1" name=""/>
+                    <pic:cNvPicPr/>
+                  </pic:nvPicPr>
+                  <pic:blipFill>
+                    <a:blip r:embed="rId57"/>
+                    <a:stretch>
+                      <a:fillRect/>
+                    </a:stretch>
+                  </pic:blipFill>
+                  <pic:spPr>
+                    <a:xfrm>
+                      <a:off x="0" y="0"/>
+                      <a:ext cx="2895851" cy="373412"/>
+                    </a:xfrm>
+                    <a:prstGeom prst="rect">
+                      <a:avLst/>
+                    </a:prstGeom>
+                  </pic:spPr>
+                </pic:pic>
+              </a:graphicData>
+            </a:graphic>
+          </wp:inline>
+        </w:drawing>
+      </w:r>
+    </w:p>
+    <w:p>
+      <w:r>
+        <w:drawing>
+          <wp:inline distT="0" distB="0" distL="0" distR="0" wp14:anchorId="442E43FA" wp14:editId="3DF29B12">
+            <wp:extent cx="2072820" cy="617273"/>
+            <wp:effectExtent l="0" t="0" r="3810" b="0"/>
+            <wp:docPr id="31" name="Imagem 31" descr="Uma imagem contendo Forma&#10;&#10;Descrição gerada automaticamente"/>
+            <wp:cNvGraphicFramePr>
+              <a:graphicFrameLocks xmlns:a="http://schemas.openxmlformats.org/drawingml/2006/main" noChangeAspect="1"/>
+            </wp:cNvGraphicFramePr>
+            <a:graphic xmlns:a="http://schemas.openxmlformats.org/drawingml/2006/main">
+              <a:graphicData uri="http://schemas.openxmlformats.org/drawingml/2006/picture">
+                <pic:pic xmlns:pic="http://schemas.openxmlformats.org/drawingml/2006/picture">
+                  <pic:nvPicPr>
+                    <pic:cNvPr id="31" name="Imagem 31" descr="Uma imagem contendo Forma&#10;&#10;Descrição gerada automaticamente"/>
+                    <pic:cNvPicPr/>
+                  </pic:nvPicPr>
+                  <pic:blipFill>
+                    <a:blip r:embed="rId58"/>
+                    <a:stretch>
+                      <a:fillRect/>
+                    </a:stretch>
+                  </pic:blipFill>
+                  <pic:spPr>
+                    <a:xfrm>
+                      <a:off x="0" y="0"/>
+                      <a:ext cx="2072820" cy="617273"/>
+                    </a:xfrm>
+                    <a:prstGeom prst="rect">
+                      <a:avLst/>
+                    </a:prstGeom>
+                  </pic:spPr>
+                </pic:pic>
+              </a:graphicData>
+            </a:graphic>
+          </wp:inline>
+        </w:drawing>
+      </w:r>
+    </w:p>
+    <w:p/>
+    <w:p>
+      <w:r>
+        <w:drawing>
+          <wp:inline distT="0" distB="0" distL="0" distR="0" wp14:anchorId="1F33E5CC" wp14:editId="250377F0">
+            <wp:extent cx="3955123" cy="1112616"/>
+            <wp:effectExtent l="0" t="0" r="7620" b="0"/>
+            <wp:docPr id="33" name="Imagem 33" descr="Forma, Retângulo&#10;&#10;Descrição gerada automaticamente"/>
+            <wp:cNvGraphicFramePr>
+              <a:graphicFrameLocks xmlns:a="http://schemas.openxmlformats.org/drawingml/2006/main" noChangeAspect="1"/>
+            </wp:cNvGraphicFramePr>
+            <a:graphic xmlns:a="http://schemas.openxmlformats.org/drawingml/2006/main">
+              <a:graphicData uri="http://schemas.openxmlformats.org/drawingml/2006/picture">
+                <pic:pic xmlns:pic="http://schemas.openxmlformats.org/drawingml/2006/picture">
+                  <pic:nvPicPr>
+                    <pic:cNvPr id="33" name="Imagem 33" descr="Forma, Retângulo&#10;&#10;Descrição gerada automaticamente"/>
+                    <pic:cNvPicPr/>
+                  </pic:nvPicPr>
+                  <pic:blipFill>
+                    <a:blip r:embed="rId59"/>
+                    <a:stretch>
+                      <a:fillRect/>
+                    </a:stretch>
+                  </pic:blipFill>
+                  <pic:spPr>
+                    <a:xfrm>
+                      <a:off x="0" y="0"/>
+                      <a:ext cx="3955123" cy="1112616"/>
+                    </a:xfrm>
+                    <a:prstGeom prst="rect">
+                      <a:avLst/>
+                    </a:prstGeom>
+                  </pic:spPr>
+                </pic:pic>
+              </a:graphicData>
+            </a:graphic>
+          </wp:inline>
+        </w:drawing>
+      </w:r>
+    </w:p>
+    <w:p>
+      <w:r>
+        <w:drawing>
+          <wp:inline distT="0" distB="0" distL="0" distR="0" wp14:anchorId="111CE7D7" wp14:editId="1CF6D8AF">
+            <wp:extent cx="5400040" cy="458470"/>
+            <wp:effectExtent l="0" t="0" r="0" b="0"/>
+            <wp:docPr id="34" name="Imagem 34"/>
+            <wp:cNvGraphicFramePr>
+              <a:graphicFrameLocks xmlns:a="http://schemas.openxmlformats.org/drawingml/2006/main" noChangeAspect="1"/>
+            </wp:cNvGraphicFramePr>
+            <a:graphic xmlns:a="http://schemas.openxmlformats.org/drawingml/2006/main">
+              <a:graphicData uri="http://schemas.openxmlformats.org/drawingml/2006/picture">
+                <pic:pic xmlns:pic="http://schemas.openxmlformats.org/drawingml/2006/picture">
+                  <pic:nvPicPr>
+                    <pic:cNvPr id="1" name=""/>
+                    <pic:cNvPicPr/>
+                  </pic:nvPicPr>
+                  <pic:blipFill>
+                    <a:blip r:embed="rId60"/>
+                    <a:stretch>
+                      <a:fillRect/>
+                    </a:stretch>
+                  </pic:blipFill>
+                  <pic:spPr>
+                    <a:xfrm>
+                      <a:off x="0" y="0"/>
+                      <a:ext cx="5400040" cy="458470"/>
+                    </a:xfrm>
+                    <a:prstGeom prst="rect">
+                      <a:avLst/>
+                    </a:prstGeom>
+                  </pic:spPr>
+                </pic:pic>
+              </a:graphicData>
+            </a:graphic>
+          </wp:inline>
+        </w:drawing>
+      </w:r>
+    </w:p>
+    <w:p>
+      <w:r>
+        <w:drawing>
+          <wp:inline distT="0" distB="0" distL="0" distR="0" wp14:anchorId="44E3602E" wp14:editId="61ED9DCD">
+            <wp:extent cx="983065" cy="624894"/>
+            <wp:effectExtent l="0" t="0" r="7620" b="3810"/>
+            <wp:docPr id="35" name="Imagem 35" descr="Uma imagem contendo Texto&#10;&#10;Descrição gerada automaticamente"/>
+            <wp:cNvGraphicFramePr>
+              <a:graphicFrameLocks xmlns:a="http://schemas.openxmlformats.org/drawingml/2006/main" noChangeAspect="1"/>
+            </wp:cNvGraphicFramePr>
+            <a:graphic xmlns:a="http://schemas.openxmlformats.org/drawingml/2006/main">
+              <a:graphicData uri="http://schemas.openxmlformats.org/drawingml/2006/picture">
+                <pic:pic xmlns:pic="http://schemas.openxmlformats.org/drawingml/2006/picture">
+                  <pic:nvPicPr>
+                    <pic:cNvPr id="35" name="Imagem 35" descr="Uma imagem contendo Texto&#10;&#10;Descrição gerada automaticamente"/>
+                    <pic:cNvPicPr/>
+                  </pic:nvPicPr>
+                  <pic:blipFill>
+                    <a:blip r:embed="rId61"/>
+                    <a:stretch>
+                      <a:fillRect/>
+                    </a:stretch>
+                  </pic:blipFill>
+                  <pic:spPr>
+                    <a:xfrm>
+                      <a:off x="0" y="0"/>
+                      <a:ext cx="983065" cy="624894"/>
+                    </a:xfrm>
+                    <a:prstGeom prst="rect">
+                      <a:avLst/>
+                    </a:prstGeom>
+                  </pic:spPr>
+                </pic:pic>
+              </a:graphicData>
+            </a:graphic>
+          </wp:inline>
+        </w:drawing>
+      </w:r>
+    </w:p>
+    <w:p>
+      <w:r>
+        <w:drawing>
+          <wp:inline distT="0" distB="0" distL="0" distR="0" wp14:anchorId="73CB9A2F" wp14:editId="64E6FFAC">
+            <wp:extent cx="5400040" cy="469900"/>
+            <wp:effectExtent l="0" t="0" r="0" b="6350"/>
+            <wp:docPr id="36" name="Imagem 36"/>
+            <wp:cNvGraphicFramePr>
+              <a:graphicFrameLocks xmlns:a="http://schemas.openxmlformats.org/drawingml/2006/main" noChangeAspect="1"/>
+            </wp:cNvGraphicFramePr>
+            <a:graphic xmlns:a="http://schemas.openxmlformats.org/drawingml/2006/main">
+              <a:graphicData uri="http://schemas.openxmlformats.org/drawingml/2006/picture">
+                <pic:pic xmlns:pic="http://schemas.openxmlformats.org/drawingml/2006/picture">
+                  <pic:nvPicPr>
+                    <pic:cNvPr id="1" name=""/>
+                    <pic:cNvPicPr/>
+                  </pic:nvPicPr>
+                  <pic:blipFill>
+                    <a:blip r:embed="rId62"/>
+                    <a:stretch>
+                      <a:fillRect/>
+                    </a:stretch>
+                  </pic:blipFill>
+                  <pic:spPr>
+                    <a:xfrm>
+                      <a:off x="0" y="0"/>
+                      <a:ext cx="5400040" cy="469900"/>
+                    </a:xfrm>
+                    <a:prstGeom prst="rect">
+                      <a:avLst/>
+                    </a:prstGeom>
+                  </pic:spPr>
+                </pic:pic>
+              </a:graphicData>
+            </a:graphic>
+          </wp:inline>
+        </w:drawing>
+      </w:r>
+    </w:p>
+    <w:p>
+      <w:r>
+        <w:lastRenderedPageBreak/>
+        <w:drawing>
+          <wp:inline distT="0" distB="0" distL="0" distR="0" wp14:anchorId="0CEB5A68" wp14:editId="3BF7F0FE">
+            <wp:extent cx="960203" cy="632515"/>
+            <wp:effectExtent l="0" t="0" r="0" b="0"/>
+            <wp:docPr id="37" name="Imagem 37" descr="Uma imagem contendo Interface gráfica do usuário&#10;&#10;Descrição gerada automaticamente"/>
+            <wp:cNvGraphicFramePr>
+              <a:graphicFrameLocks xmlns:a="http://schemas.openxmlformats.org/drawingml/2006/main" noChangeAspect="1"/>
+            </wp:cNvGraphicFramePr>
+            <a:graphic xmlns:a="http://schemas.openxmlformats.org/drawingml/2006/main">
+              <a:graphicData uri="http://schemas.openxmlformats.org/drawingml/2006/picture">
+                <pic:pic xmlns:pic="http://schemas.openxmlformats.org/drawingml/2006/picture">
+                  <pic:nvPicPr>
+                    <pic:cNvPr id="37" name="Imagem 37" descr="Uma imagem contendo Interface gráfica do usuário&#10;&#10;Descrição gerada automaticamente"/>
+                    <pic:cNvPicPr/>
+                  </pic:nvPicPr>
+                  <pic:blipFill>
+                    <a:blip r:embed="rId63"/>
+                    <a:stretch>
+                      <a:fillRect/>
+                    </a:stretch>
+                  </pic:blipFill>
+                  <pic:spPr>
+                    <a:xfrm>
+                      <a:off x="0" y="0"/>
+                      <a:ext cx="960203" cy="632515"/>
+                    </a:xfrm>
+                    <a:prstGeom prst="rect">
+                      <a:avLst/>
+                    </a:prstGeom>
+                  </pic:spPr>
+                </pic:pic>
+              </a:graphicData>
+            </a:graphic>
+          </wp:inline>
+        </w:drawing>
+      </w:r>
+    </w:p>
+    <w:p>
+      <w:r>
+        <w:drawing>
+          <wp:inline distT="0" distB="0" distL="0" distR="0" wp14:anchorId="31E5165E" wp14:editId="3C97E2AC">
+            <wp:extent cx="5400040" cy="1167130"/>
+            <wp:effectExtent l="0" t="0" r="0" b="0"/>
+            <wp:docPr id="39" name="Imagem 39" descr="Forma, Retângulo&#10;&#10;Descrição gerada automaticamente"/>
+            <wp:cNvGraphicFramePr>
+              <a:graphicFrameLocks xmlns:a="http://schemas.openxmlformats.org/drawingml/2006/main" noChangeAspect="1"/>
+            </wp:cNvGraphicFramePr>
+            <a:graphic xmlns:a="http://schemas.openxmlformats.org/drawingml/2006/main">
+              <a:graphicData uri="http://schemas.openxmlformats.org/drawingml/2006/picture">
+                <pic:pic xmlns:pic="http://schemas.openxmlformats.org/drawingml/2006/picture">
+                  <pic:nvPicPr>
+                    <pic:cNvPr id="39" name="Imagem 39" descr="Forma, Retângulo&#10;&#10;Descrição gerada automaticamente"/>
+                    <pic:cNvPicPr/>
+                  </pic:nvPicPr>
+                  <pic:blipFill>
+                    <a:blip r:embed="rId64"/>
+                    <a:stretch>
+                      <a:fillRect/>
+                    </a:stretch>
+                  </pic:blipFill>
+                  <pic:spPr>
+                    <a:xfrm>
+                      <a:off x="0" y="0"/>
+                      <a:ext cx="5400040" cy="1167130"/>
+                    </a:xfrm>
+                    <a:prstGeom prst="rect">
+                      <a:avLst/>
+                    </a:prstGeom>
+                  </pic:spPr>
+                </pic:pic>
+              </a:graphicData>
+            </a:graphic>
+          </wp:inline>
+        </w:drawing>
+      </w:r>
+    </w:p>
+    <w:p/>
     <w:p/>
     <w:sectPr>
       <w:pgSz w:w="11906" w:h="16838"/>
